--- a/resources/templates/Dokpenindakan/surat-perintah.docx
+++ b/resources/templates/Dokpenindakan/surat-perintah.docx
@@ -1,6 +1,6 @@
 
 <file path=word/document.xml><?xml version="1.0" encoding="utf-8"?>
-<w:document xmlns:wpc="http://schemas.microsoft.com/office/word/2010/wordprocessingCanvas" xmlns:cx="http://schemas.microsoft.com/office/drawing/2014/chartex" xmlns:cx1="http://schemas.microsoft.com/office/drawing/2015/9/8/chartex" xmlns:cx2="http://schemas.microsoft.com/office/drawing/2015/10/21/chartex" xmlns:cx3="http://schemas.microsoft.com/office/drawing/2016/5/9/chartex" xmlns:cx4="http://schemas.microsoft.com/office/drawing/2016/5/10/chartex" xmlns:cx5="http://schemas.microsoft.com/office/drawing/2016/5/11/chartex" xmlns:cx6="http://schemas.microsoft.com/office/drawing/2016/5/12/chartex" xmlns:cx7="http://schemas.microsoft.com/office/drawing/2016/5/13/chartex" xmlns:cx8="http://schemas.microsoft.com/office/drawing/2016/5/14/chartex" xmlns:mc="http://schemas.openxmlformats.org/markup-compatibility/2006" xmlns:aink="http://schemas.microsoft.com/office/drawing/2016/ink" xmlns:am3d="http://schemas.microsoft.com/office/drawing/2017/model3d" xmlns:o="urn:schemas-microsoft-com:office:office" xmlns:oel="http://schemas.microsoft.com/office/2019/extlst" xmlns:r="http://schemas.openxmlformats.org/officeDocument/2006/relationships" xmlns:m="http://schemas.openxmlformats.org/officeDocument/2006/math" xmlns:v="urn:schemas-microsoft-com:vml" xmlns:wp14="http://schemas.microsoft.com/office/word/2010/wordprocessingDrawing" xmlns:wp="http://schemas.openxmlformats.org/drawingml/2006/wordprocessingDrawing" xmlns:w10="urn:schemas-microsoft-com:office:word" xmlns:w="http://schemas.openxmlformats.org/wordprocessingml/2006/main" xmlns:w14="http://schemas.microsoft.com/office/word/2010/wordml" xmlns:w15="http://schemas.microsoft.com/office/word/2012/wordml" xmlns:w16cex="http://schemas.microsoft.com/office/word/2018/wordml/cex" xmlns:w16cid="http://schemas.microsoft.com/office/word/2016/wordml/cid" xmlns:w16="http://schemas.microsoft.com/office/word/2018/wordml" xmlns:w16du="http://schemas.microsoft.com/office/word/2023/wordml/word16du" xmlns:w16sdtdh="http://schemas.microsoft.com/office/word/2020/wordml/sdtdatahash" xmlns:w16se="http://schemas.microsoft.com/office/word/2015/wordml/symex" xmlns:wpg="http://schemas.microsoft.com/office/word/2010/wordprocessingGroup" xmlns:wpi="http://schemas.microsoft.com/office/word/2010/wordprocessingInk" xmlns:wne="http://schemas.microsoft.com/office/word/2006/wordml" xmlns:wps="http://schemas.microsoft.com/office/word/2010/wordprocessingShape" mc:Ignorable="w14 w15 w16se w16cid w16 w16cex w16sdtdh w16du wp14">
+<w:document xmlns:wpc="http://schemas.microsoft.com/office/word/2010/wordprocessingCanvas" xmlns:cx="http://schemas.microsoft.com/office/drawing/2014/chartex" xmlns:cx1="http://schemas.microsoft.com/office/drawing/2015/9/8/chartex" xmlns:cx2="http://schemas.microsoft.com/office/drawing/2015/10/21/chartex" xmlns:cx3="http://schemas.microsoft.com/office/drawing/2016/5/9/chartex" xmlns:cx4="http://schemas.microsoft.com/office/drawing/2016/5/10/chartex" xmlns:cx5="http://schemas.microsoft.com/office/drawing/2016/5/11/chartex" xmlns:cx6="http://schemas.microsoft.com/office/drawing/2016/5/12/chartex" xmlns:cx7="http://schemas.microsoft.com/office/drawing/2016/5/13/chartex" xmlns:cx8="http://schemas.microsoft.com/office/drawing/2016/5/14/chartex" xmlns:mc="http://schemas.openxmlformats.org/markup-compatibility/2006" xmlns:aink="http://schemas.microsoft.com/office/drawing/2016/ink" xmlns:am3d="http://schemas.microsoft.com/office/drawing/2017/model3d" xmlns:o="urn:schemas-microsoft-com:office:office" xmlns:oel="http://schemas.microsoft.com/office/2019/extlst" xmlns:r="http://schemas.openxmlformats.org/officeDocument/2006/relationships" xmlns:m="http://schemas.openxmlformats.org/officeDocument/2006/math" xmlns:v="urn:schemas-microsoft-com:vml" xmlns:wp14="http://schemas.microsoft.com/office/word/2010/wordprocessingDrawing" xmlns:wp="http://schemas.openxmlformats.org/drawingml/2006/wordprocessingDrawing" xmlns:w10="urn:schemas-microsoft-com:office:word" xmlns:w="http://schemas.openxmlformats.org/wordprocessingml/2006/main" xmlns:w14="http://schemas.microsoft.com/office/word/2010/wordml" xmlns:w15="http://schemas.microsoft.com/office/word/2012/wordml" xmlns:w16cex="http://schemas.microsoft.com/office/word/2018/wordml/cex" xmlns:w16cid="http://schemas.microsoft.com/office/word/2016/wordml/cid" xmlns:w16="http://schemas.microsoft.com/office/word/2018/wordml" xmlns:w16du="http://schemas.microsoft.com/office/word/2023/wordml/word16du" xmlns:w16sdtdh="http://schemas.microsoft.com/office/word/2020/wordml/sdtdatahash" xmlns:w16sdtfl="http://schemas.microsoft.com/office/word/2024/wordml/sdtformatlock" xmlns:w16se="http://schemas.microsoft.com/office/word/2015/wordml/symex" xmlns:wpg="http://schemas.microsoft.com/office/word/2010/wordprocessingGroup" xmlns:wpi="http://schemas.microsoft.com/office/word/2010/wordprocessingInk" xmlns:wne="http://schemas.microsoft.com/office/word/2006/wordml" xmlns:wps="http://schemas.microsoft.com/office/word/2010/wordprocessingShape" mc:Ignorable="w14 w15 w16se w16cid w16 w16cex w16sdtdh w16sdtfl w16du wp14">
   <w:body>
     <w:p>
       <w:pPr>
@@ -45,7 +45,7 @@
                     </pic:cNvPicPr>
                   </pic:nvPicPr>
                   <pic:blipFill>
-                    <a:blip r:embed="rId7" cstate="print">
+                    <a:blip r:embed="rId8" cstate="print">
                       <a:extLst>
                         <a:ext uri="{28A0092B-C50C-407E-A947-70E740481C1C}">
                           <a14:useLocalDpi xmlns:a14="http://schemas.microsoft.com/office/drawing/2010/main" val="0"/>
@@ -258,7 +258,7 @@
         </w:rPr>
         <w:t xml:space="preserve"> </w:t>
       </w:r>
-      <w:hyperlink r:id="rId8" w:history="1">
+      <w:hyperlink r:id="rId9" w:history="1">
         <w:r>
           <w:rPr>
             <w:rStyle w:val="Hyperlink"/>
@@ -316,88 +316,7 @@
           <w:color w:val="000000" w:themeColor="text1"/>
           <w:sz w:val="22"/>
         </w:rPr>
-        <w:t>Nomor  PRIN-</w:t>
-      </w:r>
-      <w:r>
-        <w:rPr>
-          <w:rFonts w:ascii="Arial" w:eastAsia="Times New Roman" w:hAnsi="Arial" w:cs="Arial"/>
-          <w:bCs/>
-          <w:color w:val="000000" w:themeColor="text1"/>
-          <w:sz w:val="22"/>
-        </w:rPr>
-        <w:t>${no_</w:t>
-      </w:r>
-      <w:r>
-        <w:rPr>
-          <w:rFonts w:ascii="Arial" w:eastAsia="Times New Roman" w:hAnsi="Arial" w:cs="Arial"/>
-          <w:bCs/>
-          <w:color w:val="000000" w:themeColor="text1"/>
-          <w:sz w:val="22"/>
-        </w:rPr>
-        <w:t>print</w:t>
-      </w:r>
-      <w:r>
-        <w:rPr>
-          <w:rFonts w:ascii="Arial" w:eastAsia="Times New Roman" w:hAnsi="Arial" w:cs="Arial"/>
-          <w:bCs/>
-          <w:color w:val="000000" w:themeColor="text1"/>
-          <w:sz w:val="22"/>
-        </w:rPr>
-        <w:t>}</w:t>
-      </w:r>
-      <w:r>
-        <w:rPr>
-          <w:rFonts w:ascii="Arial" w:eastAsia="Times New Roman" w:hAnsi="Arial" w:cs="Arial"/>
-          <w:bCs/>
-          <w:color w:val="000000" w:themeColor="text1"/>
-          <w:sz w:val="22"/>
-        </w:rPr>
-        <w:t>/</w:t>
-      </w:r>
-      <w:r>
-        <w:rPr>
-          <w:rFonts w:ascii="Arial" w:eastAsia="Times New Roman" w:hAnsi="Arial" w:cs="Arial"/>
-          <w:bCs/>
-          <w:color w:val="000000" w:themeColor="text1"/>
-          <w:sz w:val="22"/>
-        </w:rPr>
-        <w:t>0204</w:t>
-      </w:r>
-      <w:r>
-        <w:rPr>
-          <w:rFonts w:ascii="Arial" w:eastAsia="Times New Roman" w:hAnsi="Arial" w:cs="Arial"/>
-          <w:bCs/>
-          <w:color w:val="000000" w:themeColor="text1"/>
-          <w:sz w:val="22"/>
-        </w:rPr>
-        <w:t>/</w:t>
-      </w:r>
-      <w:r>
-        <w:rPr>
-          <w:rFonts w:ascii="Arial" w:eastAsia="Times New Roman" w:hAnsi="Arial" w:cs="Arial"/>
-          <w:bCs/>
-          <w:color w:val="000000" w:themeColor="text1"/>
-          <w:sz w:val="22"/>
-        </w:rPr>
-        <w:t>${tahun_</w:t>
-      </w:r>
-      <w:r>
-        <w:rPr>
-          <w:rFonts w:ascii="Arial" w:eastAsia="Times New Roman" w:hAnsi="Arial" w:cs="Arial"/>
-          <w:bCs/>
-          <w:color w:val="000000" w:themeColor="text1"/>
-          <w:sz w:val="22"/>
-        </w:rPr>
-        <w:t>print</w:t>
-      </w:r>
-      <w:r>
-        <w:rPr>
-          <w:rFonts w:ascii="Arial" w:eastAsia="Times New Roman" w:hAnsi="Arial" w:cs="Arial"/>
-          <w:bCs/>
-          <w:color w:val="000000" w:themeColor="text1"/>
-          <w:sz w:val="22"/>
-        </w:rPr>
-        <w:t>}</w:t>
+        <w:t>${format_nomor}</w:t>
       </w:r>
     </w:p>
     <w:p>
@@ -411,78 +330,180 @@
           <w:lang w:val="en-AU"/>
         </w:rPr>
       </w:pPr>
+      <w:r>
+        <w:rPr>
+          <w:rFonts w:ascii="Arial" w:eastAsia="Times New Roman" w:hAnsi="Arial" w:cs="Arial"/>
+          <w:b/>
+          <w:noProof/>
+          <w:color w:val="000000" w:themeColor="text1"/>
+          <w:sz w:val="22"/>
+        </w:rPr>
+        <mc:AlternateContent>
+          <mc:Choice Requires="wps">
+            <w:drawing>
+              <wp:anchor distT="45720" distB="45720" distL="114300" distR="114300" simplePos="0" relativeHeight="251664384" behindDoc="0" locked="0" layoutInCell="1" allowOverlap="1" wp14:anchorId="16675CF7" wp14:editId="20E6D988">
+                <wp:simplePos x="0" y="0"/>
+                <wp:positionH relativeFrom="margin">
+                  <wp:posOffset>47625</wp:posOffset>
+                </wp:positionH>
+                <wp:positionV relativeFrom="paragraph">
+                  <wp:posOffset>107011</wp:posOffset>
+                </wp:positionV>
+                <wp:extent cx="1184744" cy="257810"/>
+                <wp:effectExtent l="0" t="0" r="0" b="0"/>
+                <wp:wrapNone/>
+                <wp:docPr id="920928980" name="Kotak Teks 2"/>
+                <wp:cNvGraphicFramePr>
+                  <a:graphicFrameLocks xmlns:a="http://schemas.openxmlformats.org/drawingml/2006/main"/>
+                </wp:cNvGraphicFramePr>
+                <a:graphic xmlns:a="http://schemas.openxmlformats.org/drawingml/2006/main">
+                  <a:graphicData uri="http://schemas.microsoft.com/office/word/2010/wordprocessingShape">
+                    <wps:wsp>
+                      <wps:cNvSpPr txBox="1">
+                        <a:spLocks noChangeArrowheads="1"/>
+                      </wps:cNvSpPr>
+                      <wps:spPr bwMode="auto">
+                        <a:xfrm>
+                          <a:off x="0" y="0"/>
+                          <a:ext cx="1184744" cy="257810"/>
+                        </a:xfrm>
+                        <a:prstGeom prst="rect">
+                          <a:avLst/>
+                        </a:prstGeom>
+                        <a:noFill/>
+                        <a:ln w="9525">
+                          <a:noFill/>
+                          <a:miter lim="800000"/>
+                          <a:headEnd/>
+                          <a:tailEnd/>
+                        </a:ln>
+                      </wps:spPr>
+                      <wps:txbx>
+                        <w:txbxContent>
+                          <w:p>
+                            <w:pPr>
+                              <w:rPr>
+                                <w:rFonts w:ascii="Arial" w:hAnsi="Arial" w:cs="Arial"/>
+                                <w:sz w:val="22"/>
+                                <w:lang w:val="en-US"/>
+                              </w:rPr>
+                            </w:pPr>
+                            <w:proofErr w:type="gramStart"/>
+                            <w:r>
+                              <w:rPr>
+                                <w:rFonts w:ascii="Arial" w:hAnsi="Arial" w:cs="Arial"/>
+                                <w:sz w:val="22"/>
+                                <w:lang w:val="en-US"/>
+                              </w:rPr>
+                              <w:t xml:space="preserve">Menimbang </w:t>
+                            </w:r>
+                            <w:r>
+                              <w:rPr>
+                                <w:rFonts w:ascii="Arial" w:hAnsi="Arial" w:cs="Arial"/>
+                                <w:sz w:val="22"/>
+                                <w:lang w:val="en-US"/>
+                              </w:rPr>
+                              <w:t>:</w:t>
+                            </w:r>
+                            <w:proofErr w:type="gramEnd"/>
+                            <w:r>
+                              <w:rPr>
+                                <w:rFonts w:ascii="Arial" w:hAnsi="Arial" w:cs="Arial"/>
+                                <w:sz w:val="22"/>
+                                <w:lang w:val="en-US"/>
+                              </w:rPr>
+                              <w:t xml:space="preserve">     </w:t>
+                            </w:r>
+                          </w:p>
+                        </w:txbxContent>
+                      </wps:txbx>
+                      <wps:bodyPr rot="0" vert="horz" wrap="square" lIns="91440" tIns="45720" rIns="91440" bIns="45720" anchor="t" anchorCtr="0">
+                        <a:noAutofit/>
+                      </wps:bodyPr>
+                    </wps:wsp>
+                  </a:graphicData>
+                </a:graphic>
+                <wp14:sizeRelH relativeFrom="margin">
+                  <wp14:pctWidth>0</wp14:pctWidth>
+                </wp14:sizeRelH>
+                <wp14:sizeRelV relativeFrom="margin">
+                  <wp14:pctHeight>0</wp14:pctHeight>
+                </wp14:sizeRelV>
+              </wp:anchor>
+            </w:drawing>
+          </mc:Choice>
+          <mc:Fallback>
+            <w:pict>
+              <v:shapetype w14:anchorId="16675CF7" id="_x0000_t202" coordsize="21600,21600" o:spt="202" path="m,l,21600r21600,l21600,xe">
+                <v:stroke joinstyle="miter"/>
+                <v:path gradientshapeok="t" o:connecttype="rect"/>
+              </v:shapetype>
+              <v:shape id="Kotak Teks 2" o:spid="_x0000_s1026" type="#_x0000_t202" style="position:absolute;left:0;text-align:left;margin-left:3.75pt;margin-top:8.45pt;width:93.3pt;height:20.3pt;z-index:251664384;visibility:visible;mso-wrap-style:square;mso-width-percent:0;mso-height-percent:0;mso-wrap-distance-left:9pt;mso-wrap-distance-top:3.6pt;mso-wrap-distance-right:9pt;mso-wrap-distance-bottom:3.6pt;mso-position-horizontal:absolute;mso-position-horizontal-relative:margin;mso-position-vertical:absolute;mso-position-vertical-relative:text;mso-width-percent:0;mso-height-percent:0;mso-width-relative:margin;mso-height-relative:margin;v-text-anchor:top" o:gfxdata="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" filled="f" stroked="f">
+                <v:textbox>
+                  <w:txbxContent>
+                    <w:p>
+                      <w:pPr>
+                        <w:rPr>
+                          <w:rFonts w:ascii="Arial" w:hAnsi="Arial" w:cs="Arial"/>
+                          <w:sz w:val="22"/>
+                          <w:lang w:val="en-US"/>
+                        </w:rPr>
+                      </w:pPr>
+                      <w:proofErr w:type="gramStart"/>
+                      <w:r>
+                        <w:rPr>
+                          <w:rFonts w:ascii="Arial" w:hAnsi="Arial" w:cs="Arial"/>
+                          <w:sz w:val="22"/>
+                          <w:lang w:val="en-US"/>
+                        </w:rPr>
+                        <w:t xml:space="preserve">Menimbang </w:t>
+                      </w:r>
+                      <w:r>
+                        <w:rPr>
+                          <w:rFonts w:ascii="Arial" w:hAnsi="Arial" w:cs="Arial"/>
+                          <w:sz w:val="22"/>
+                          <w:lang w:val="en-US"/>
+                        </w:rPr>
+                        <w:t>:</w:t>
+                      </w:r>
+                      <w:proofErr w:type="gramEnd"/>
+                      <w:r>
+                        <w:rPr>
+                          <w:rFonts w:ascii="Arial" w:hAnsi="Arial" w:cs="Arial"/>
+                          <w:sz w:val="22"/>
+                          <w:lang w:val="en-US"/>
+                        </w:rPr>
+                        <w:t xml:space="preserve">     </w:t>
+                      </w:r>
+                    </w:p>
+                  </w:txbxContent>
+                </v:textbox>
+                <w10:wrap anchorx="margin"/>
+              </v:shape>
+            </w:pict>
+          </mc:Fallback>
+        </mc:AlternateContent>
+      </w:r>
     </w:p>
     <w:tbl>
       <w:tblPr>
-        <w:tblW w:w="9356" w:type="dxa"/>
-        <w:tblInd w:w="108" w:type="dxa"/>
+        <w:tblW w:w="7746" w:type="dxa"/>
+        <w:tblInd w:w="1718" w:type="dxa"/>
         <w:tblLook w:val="01E0" w:firstRow="1" w:lastRow="1" w:firstColumn="1" w:lastColumn="1" w:noHBand="0" w:noVBand="0"/>
       </w:tblPr>
       <w:tblGrid>
-        <w:gridCol w:w="1417"/>
-        <w:gridCol w:w="278"/>
-        <w:gridCol w:w="7661"/>
+        <w:gridCol w:w="7746"/>
       </w:tblGrid>
       <w:tr>
         <w:tc>
           <w:tcPr>
-            <w:tcW w:w="1417" w:type="dxa"/>
-            <w:hideMark/>
-          </w:tcPr>
-          <w:p>
-            <w:pPr>
-              <w:rPr>
-                <w:rFonts w:ascii="Arial" w:eastAsia="Times New Roman" w:hAnsi="Arial" w:cs="Arial"/>
-                <w:color w:val="000000" w:themeColor="text1"/>
-                <w:sz w:val="22"/>
-              </w:rPr>
-            </w:pPr>
-            <w:r>
-              <w:rPr>
-                <w:rFonts w:ascii="Arial" w:eastAsia="Times New Roman" w:hAnsi="Arial" w:cs="Arial"/>
-                <w:color w:val="000000" w:themeColor="text1"/>
-                <w:sz w:val="22"/>
-              </w:rPr>
-              <w:t>Menimbang</w:t>
-            </w:r>
-          </w:p>
-        </w:tc>
-        <w:tc>
-          <w:tcPr>
-            <w:tcW w:w="278" w:type="dxa"/>
-            <w:hideMark/>
-          </w:tcPr>
-          <w:p>
-            <w:pPr>
-              <w:rPr>
-                <w:rFonts w:ascii="Arial" w:eastAsia="Times New Roman" w:hAnsi="Arial" w:cs="Arial"/>
-                <w:color w:val="000000" w:themeColor="text1"/>
-                <w:sz w:val="22"/>
-              </w:rPr>
-            </w:pPr>
-            <w:r>
-              <w:rPr>
-                <w:rFonts w:ascii="Arial" w:eastAsia="Times New Roman" w:hAnsi="Arial" w:cs="Arial"/>
-                <w:color w:val="000000" w:themeColor="text1"/>
-                <w:sz w:val="22"/>
-              </w:rPr>
-              <w:t>:</w:t>
-            </w:r>
-          </w:p>
-        </w:tc>
-        <w:tc>
-          <w:tcPr>
-            <w:tcW w:w="7661" w:type="dxa"/>
+            <w:tcW w:w="7746" w:type="dxa"/>
           </w:tcPr>
           <w:p>
             <w:pPr>
               <w:pStyle w:val="DaftarParagraf"/>
-              <w:numPr>
-                <w:ilvl w:val="0"/>
-                <w:numId w:val="4"/>
-              </w:numPr>
               <w:spacing w:after="0" w:line="240" w:lineRule="auto"/>
-              <w:ind w:left="0"/>
+              <w:ind w:left="-73"/>
               <w:contextualSpacing w:val="0"/>
               <w:jc w:val="both"/>
               <w:rPr>
@@ -497,172 +518,22 @@
                 <w:color w:val="000000" w:themeColor="text1"/>
                 <w:sz w:val="22"/>
               </w:rPr>
-              <w:t>a. Bahwa guna mengamankan hak-hak negara dan agar dipatuhinya ketentuan perundang-undangan yang berlaku;</w:t>
-            </w:r>
-          </w:p>
-          <w:p>
-            <w:pPr>
-              <w:numPr>
-                <w:ilvl w:val="0"/>
-                <w:numId w:val="4"/>
-              </w:numPr>
-              <w:ind w:left="0"/>
-              <w:jc w:val="both"/>
-              <w:rPr>
-                <w:rFonts w:ascii="Arial" w:eastAsia="Times New Roman" w:hAnsi="Arial" w:cs="Arial"/>
-                <w:color w:val="000000" w:themeColor="text1"/>
-                <w:sz w:val="22"/>
-              </w:rPr>
-            </w:pPr>
-            <w:r>
-              <w:rPr>
-                <w:rFonts w:ascii="Arial" w:eastAsia="Times New Roman" w:hAnsi="Arial" w:cs="Arial"/>
-                <w:color w:val="000000" w:themeColor="text1"/>
-                <w:sz w:val="22"/>
-              </w:rPr>
-              <w:t>${ket_perundang}</w:t>
-            </w:r>
-          </w:p>
-          <w:p>
-            <w:pPr>
-              <w:numPr>
-                <w:ilvl w:val="0"/>
-                <w:numId w:val="4"/>
-              </w:numPr>
-              <w:ind w:left="0"/>
-              <w:jc w:val="both"/>
-              <w:rPr>
-                <w:rFonts w:ascii="Arial" w:eastAsia="Times New Roman" w:hAnsi="Arial" w:cs="Arial"/>
-                <w:color w:val="000000" w:themeColor="text1"/>
-                <w:sz w:val="22"/>
-              </w:rPr>
-            </w:pPr>
-          </w:p>
-        </w:tc>
-      </w:tr>
-      <w:tr>
-        <w:tc>
-          <w:tcPr>
-            <w:tcW w:w="1417" w:type="dxa"/>
-            <w:hideMark/>
-          </w:tcPr>
-          <w:p>
-            <w:pPr>
-              <w:rPr>
-                <w:rFonts w:ascii="Arial" w:eastAsia="Times New Roman" w:hAnsi="Arial" w:cs="Arial"/>
-                <w:color w:val="000000" w:themeColor="text1"/>
-                <w:sz w:val="22"/>
-              </w:rPr>
-            </w:pPr>
-            <w:r>
-              <w:rPr>
-                <w:rFonts w:ascii="Arial" w:eastAsia="Times New Roman" w:hAnsi="Arial" w:cs="Arial"/>
-                <w:color w:val="000000" w:themeColor="text1"/>
-                <w:sz w:val="22"/>
-              </w:rPr>
-              <w:t>Dasar</w:t>
-            </w:r>
-          </w:p>
-        </w:tc>
-        <w:tc>
-          <w:tcPr>
-            <w:tcW w:w="278" w:type="dxa"/>
-            <w:hideMark/>
-          </w:tcPr>
-          <w:p>
-            <w:pPr>
-              <w:rPr>
-                <w:rFonts w:ascii="Arial" w:eastAsia="Times New Roman" w:hAnsi="Arial" w:cs="Arial"/>
-                <w:color w:val="000000" w:themeColor="text1"/>
-                <w:sz w:val="22"/>
-              </w:rPr>
-            </w:pPr>
-            <w:r>
-              <w:rPr>
-                <w:rFonts w:ascii="Arial" w:eastAsia="Times New Roman" w:hAnsi="Arial" w:cs="Arial"/>
-                <w:color w:val="000000" w:themeColor="text1"/>
-                <w:sz w:val="22"/>
-              </w:rPr>
-              <w:t>:</w:t>
-            </w:r>
-          </w:p>
-        </w:tc>
-        <w:tc>
-          <w:tcPr>
-            <w:tcW w:w="7661" w:type="dxa"/>
-            <w:hideMark/>
-          </w:tcPr>
-          <w:p>
-            <w:pPr>
-              <w:jc w:val="both"/>
-              <w:rPr>
-                <w:rFonts w:ascii="Arial" w:eastAsia="Times New Roman" w:hAnsi="Arial" w:cs="Arial"/>
-                <w:color w:val="000000" w:themeColor="text1"/>
-                <w:sz w:val="22"/>
-                <w:lang w:val="es-ES"/>
-              </w:rPr>
-            </w:pPr>
-            <w:r>
-              <w:rPr>
-                <w:rFonts w:ascii="Arial" w:eastAsia="Times New Roman" w:hAnsi="Arial" w:cs="Arial"/>
-                <w:color w:val="000000" w:themeColor="text1"/>
-                <w:sz w:val="22"/>
-                <w:lang w:val="es-ES"/>
-              </w:rPr>
-              <w:t>${dasar_sp}</w:t>
-            </w:r>
-          </w:p>
-        </w:tc>
-      </w:tr>
-      <w:tr>
-        <w:tc>
-          <w:tcPr>
-            <w:tcW w:w="1417" w:type="dxa"/>
-          </w:tcPr>
-          <w:p>
-            <w:pPr>
-              <w:rPr>
-                <w:rFonts w:ascii="Arial" w:eastAsia="Times New Roman" w:hAnsi="Arial" w:cs="Arial"/>
-                <w:color w:val="000000" w:themeColor="text1"/>
-                <w:sz w:val="22"/>
-              </w:rPr>
-            </w:pPr>
-          </w:p>
-        </w:tc>
-        <w:tc>
-          <w:tcPr>
-            <w:tcW w:w="278" w:type="dxa"/>
-          </w:tcPr>
-          <w:p>
-            <w:pPr>
-              <w:rPr>
-                <w:rFonts w:ascii="Arial" w:eastAsia="Times New Roman" w:hAnsi="Arial" w:cs="Arial"/>
-                <w:color w:val="000000" w:themeColor="text1"/>
-                <w:sz w:val="22"/>
-              </w:rPr>
-            </w:pPr>
-          </w:p>
-        </w:tc>
-        <w:tc>
-          <w:tcPr>
-            <w:tcW w:w="7661" w:type="dxa"/>
-          </w:tcPr>
-          <w:p>
-            <w:pPr>
-              <w:jc w:val="both"/>
-              <w:rPr>
-                <w:rFonts w:ascii="Arial" w:eastAsia="Times New Roman" w:hAnsi="Arial" w:cs="Arial"/>
-                <w:color w:val="000000" w:themeColor="text1"/>
-                <w:sz w:val="22"/>
-              </w:rPr>
-            </w:pPr>
+              <w:t xml:space="preserve">${ik} </w:t>
+            </w:r>
+            <w:r>
+              <w:rPr>
+                <w:rFonts w:ascii="Arial" w:eastAsia="Times New Roman" w:hAnsi="Arial" w:cs="Arial"/>
+                <w:color w:val="000000" w:themeColor="text1"/>
+                <w:sz w:val="22"/>
+              </w:rPr>
+              <w:t>${keterangan_perundung}</w:t>
+            </w:r>
           </w:p>
         </w:tc>
       </w:tr>
     </w:tbl>
     <w:p>
       <w:pPr>
-        <w:jc w:val="center"/>
         <w:rPr>
           <w:rFonts w:ascii="Arial" w:eastAsia="Times New Roman" w:hAnsi="Arial" w:cs="Arial"/>
           <w:b/>
@@ -671,664 +542,1210 @@
         </w:rPr>
       </w:pPr>
     </w:p>
+    <w:tbl>
+      <w:tblPr>
+        <w:tblpPr w:leftFromText="180" w:rightFromText="180" w:vertAnchor="text" w:tblpXSpec="right" w:tblpY="18"/>
+        <w:tblW w:w="7609" w:type="dxa"/>
+        <w:tblLook w:val="01E0" w:firstRow="1" w:lastRow="1" w:firstColumn="1" w:lastColumn="1" w:noHBand="0" w:noVBand="0"/>
+      </w:tblPr>
+      <w:tblGrid>
+        <w:gridCol w:w="572"/>
+        <w:gridCol w:w="7037"/>
+      </w:tblGrid>
+      <w:tr>
+        <w:tc>
+          <w:tcPr>
+            <w:tcW w:w="7609" w:type="dxa"/>
+            <w:gridSpan w:val="2"/>
+          </w:tcPr>
+          <w:p>
+            <w:pPr>
+              <w:pStyle w:val="DaftarParagraf"/>
+              <w:spacing w:after="0" w:line="240" w:lineRule="auto"/>
+              <w:ind w:left="-73"/>
+              <w:contextualSpacing w:val="0"/>
+              <w:jc w:val="both"/>
+              <w:rPr>
+                <w:rFonts w:ascii="Arial" w:eastAsia="Times New Roman" w:hAnsi="Arial" w:cs="Arial"/>
+                <w:color w:val="000000" w:themeColor="text1"/>
+                <w:sz w:val="22"/>
+              </w:rPr>
+            </w:pPr>
+            <w:r>
+              <w:rPr>
+                <w:rFonts w:ascii="Arial" w:eastAsia="Times New Roman" w:hAnsi="Arial" w:cs="Arial"/>
+                <w:color w:val="000000" w:themeColor="text1"/>
+                <w:sz w:val="22"/>
+              </w:rPr>
+              <w:t xml:space="preserve">${is} </w:t>
+            </w:r>
+            <w:r>
+              <w:rPr>
+                <w:rFonts w:ascii="Arial" w:eastAsia="Times New Roman" w:hAnsi="Arial" w:cs="Arial"/>
+                <w:color w:val="000000" w:themeColor="text1"/>
+                <w:sz w:val="22"/>
+              </w:rPr>
+              <w:t>${dasar_surat}</w:t>
+            </w:r>
+          </w:p>
+        </w:tc>
+      </w:tr>
+      <w:tr>
+        <w:tc>
+          <w:tcPr>
+            <w:tcW w:w="572" w:type="dxa"/>
+          </w:tcPr>
+          <w:p>
+            <w:pPr>
+              <w:pStyle w:val="DaftarParagraf"/>
+              <w:spacing w:after="0" w:line="240" w:lineRule="auto"/>
+              <w:ind w:left="-73"/>
+              <w:contextualSpacing w:val="0"/>
+              <w:jc w:val="both"/>
+              <w:rPr>
+                <w:rFonts w:ascii="Arial" w:eastAsia="Times New Roman" w:hAnsi="Arial" w:cs="Arial"/>
+                <w:color w:val="000000" w:themeColor="text1"/>
+                <w:sz w:val="22"/>
+              </w:rPr>
+            </w:pPr>
+          </w:p>
+        </w:tc>
+        <w:tc>
+          <w:tcPr>
+            <w:tcW w:w="7037" w:type="dxa"/>
+          </w:tcPr>
+          <w:p>
+            <w:pPr>
+              <w:pStyle w:val="DaftarParagraf"/>
+              <w:spacing w:after="0" w:line="240" w:lineRule="auto"/>
+              <w:ind w:left="-69"/>
+              <w:contextualSpacing w:val="0"/>
+              <w:jc w:val="both"/>
+              <w:rPr>
+                <w:rFonts w:ascii="Arial" w:eastAsia="Times New Roman" w:hAnsi="Arial" w:cs="Arial"/>
+                <w:color w:val="000000" w:themeColor="text1"/>
+                <w:sz w:val="22"/>
+              </w:rPr>
+            </w:pPr>
+          </w:p>
+        </w:tc>
+      </w:tr>
+      <w:tr>
+        <w:tc>
+          <w:tcPr>
+            <w:tcW w:w="572" w:type="dxa"/>
+          </w:tcPr>
+          <w:p>
+            <w:pPr>
+              <w:pStyle w:val="DaftarParagraf"/>
+              <w:spacing w:after="0" w:line="240" w:lineRule="auto"/>
+              <w:ind w:left="-73"/>
+              <w:contextualSpacing w:val="0"/>
+              <w:jc w:val="both"/>
+              <w:rPr>
+                <w:rFonts w:ascii="Arial" w:eastAsia="Times New Roman" w:hAnsi="Arial" w:cs="Arial"/>
+                <w:color w:val="000000" w:themeColor="text1"/>
+                <w:sz w:val="22"/>
+              </w:rPr>
+            </w:pPr>
+          </w:p>
+        </w:tc>
+        <w:tc>
+          <w:tcPr>
+            <w:tcW w:w="7037" w:type="dxa"/>
+          </w:tcPr>
+          <w:p>
+            <w:pPr>
+              <w:pStyle w:val="DaftarParagraf"/>
+              <w:spacing w:after="0" w:line="240" w:lineRule="auto"/>
+              <w:ind w:left="-69"/>
+              <w:contextualSpacing w:val="0"/>
+              <w:jc w:val="both"/>
+              <w:rPr>
+                <w:rFonts w:ascii="Arial" w:eastAsia="Times New Roman" w:hAnsi="Arial" w:cs="Arial"/>
+                <w:color w:val="000000" w:themeColor="text1"/>
+                <w:sz w:val="22"/>
+              </w:rPr>
+            </w:pPr>
+          </w:p>
+        </w:tc>
+      </w:tr>
+    </w:tbl>
     <w:p>
       <w:pPr>
-        <w:jc w:val="center"/>
+        <w:rPr>
+          <w:rFonts w:ascii="Arial" w:eastAsia="Times New Roman" w:hAnsi="Arial" w:cs="Arial"/>
+          <w:bCs/>
+          <w:color w:val="000000" w:themeColor="text1"/>
+          <w:sz w:val="22"/>
+        </w:rPr>
+      </w:pPr>
+      <w:r>
         <w:rPr>
           <w:rFonts w:ascii="Arial" w:eastAsia="Times New Roman" w:hAnsi="Arial" w:cs="Arial"/>
           <w:b/>
           <w:color w:val="000000" w:themeColor="text1"/>
           <w:sz w:val="22"/>
         </w:rPr>
-      </w:pPr>
+        <w:t xml:space="preserve">    </w:t>
+      </w:r>
       <w:r>
+        <w:rPr>
+          <w:rFonts w:ascii="Arial" w:eastAsia="Times New Roman" w:hAnsi="Arial" w:cs="Arial"/>
+          <w:bCs/>
+          <w:color w:val="000000" w:themeColor="text1"/>
+          <w:sz w:val="22"/>
+        </w:rPr>
+        <w:t>Dasar</w:t>
+      </w:r>
+      <w:r>
+        <w:rPr>
+          <w:rFonts w:ascii="Arial" w:eastAsia="Times New Roman" w:hAnsi="Arial" w:cs="Arial"/>
+          <w:bCs/>
+          <w:color w:val="000000" w:themeColor="text1"/>
+          <w:sz w:val="22"/>
+        </w:rPr>
+        <w:t xml:space="preserve">         </w:t>
+      </w:r>
+      <w:r>
+        <w:rPr>
+          <w:rFonts w:ascii="Arial" w:eastAsia="Times New Roman" w:hAnsi="Arial" w:cs="Arial"/>
+          <w:bCs/>
+          <w:color w:val="000000" w:themeColor="text1"/>
+          <w:sz w:val="22"/>
+        </w:rPr>
+        <w:t xml:space="preserve"> </w:t>
+      </w:r>
+      <w:r>
+        <w:rPr>
+          <w:rFonts w:ascii="Arial" w:eastAsia="Times New Roman" w:hAnsi="Arial" w:cs="Arial"/>
+          <w:bCs/>
+          <w:color w:val="000000" w:themeColor="text1"/>
+          <w:sz w:val="22"/>
+        </w:rPr>
+        <w:t>:</w:t>
+      </w:r>
+      <w:r>
+        <w:rPr>
+          <w:rFonts w:ascii="Arial" w:eastAsia="Times New Roman" w:hAnsi="Arial" w:cs="Arial"/>
+          <w:bCs/>
+          <w:color w:val="000000" w:themeColor="text1"/>
+          <w:sz w:val="22"/>
+        </w:rPr>
+        <w:t xml:space="preserve"> </w:t>
+      </w:r>
+    </w:p>
+    <w:p>
+      <w:pPr>
+        <w:rPr>
+          <w:rFonts w:ascii="Arial" w:eastAsia="Times New Roman" w:hAnsi="Arial" w:cs="Arial"/>
+          <w:bCs/>
+          <w:color w:val="000000" w:themeColor="text1"/>
+          <w:sz w:val="22"/>
+        </w:rPr>
+      </w:pPr>
+    </w:p>
+    <w:p>
+      <w:pPr>
+        <w:jc w:val="center"/>
         <w:rPr>
           <w:rFonts w:ascii="Arial" w:eastAsia="Times New Roman" w:hAnsi="Arial" w:cs="Arial"/>
           <w:b/>
           <w:color w:val="000000" w:themeColor="text1"/>
           <w:sz w:val="22"/>
         </w:rPr>
-        <w:t>Memberi Perintah:</w:t>
-      </w:r>
-    </w:p>
-    <w:p>
-      <w:pPr>
-        <w:rPr>
-          <w:rFonts w:ascii="Arial" w:eastAsia="Times New Roman" w:hAnsi="Arial" w:cs="Arial"/>
-          <w:color w:val="000000" w:themeColor="text1"/>
-          <w:sz w:val="22"/>
-        </w:rPr>
       </w:pPr>
     </w:p>
     <w:tbl>
       <w:tblPr>
-        <w:tblW w:w="9427" w:type="dxa"/>
-        <w:tblInd w:w="108" w:type="dxa"/>
-        <w:tblLook w:val="01E0" w:firstRow="1" w:lastRow="1" w:firstColumn="1" w:lastColumn="1" w:noHBand="0" w:noVBand="0"/>
+        <w:tblStyle w:val="KisiTabel"/>
+        <w:tblW w:w="9635" w:type="dxa"/>
+        <w:tblBorders>
+          <w:top w:val="none" w:sz="0" w:space="0" w:color="auto"/>
+          <w:left w:val="none" w:sz="0" w:space="0" w:color="auto"/>
+          <w:bottom w:val="none" w:sz="0" w:space="0" w:color="auto"/>
+          <w:right w:val="none" w:sz="0" w:space="0" w:color="auto"/>
+          <w:insideH w:val="none" w:sz="0" w:space="0" w:color="auto"/>
+          <w:insideV w:val="none" w:sz="0" w:space="0" w:color="auto"/>
+        </w:tblBorders>
+        <w:tblLayout w:type="fixed"/>
+        <w:tblLook w:val="04A0" w:firstRow="1" w:lastRow="0" w:firstColumn="1" w:lastColumn="0" w:noHBand="0" w:noVBand="1"/>
       </w:tblPr>
       <w:tblGrid>
-        <w:gridCol w:w="1237"/>
-        <w:gridCol w:w="351"/>
-        <w:gridCol w:w="7839"/>
+        <w:gridCol w:w="978"/>
+        <w:gridCol w:w="718"/>
+        <w:gridCol w:w="567"/>
+        <w:gridCol w:w="1353"/>
+        <w:gridCol w:w="278"/>
+        <w:gridCol w:w="5741"/>
       </w:tblGrid>
       <w:tr>
-        <w:trPr>
-          <w:trHeight w:val="576"/>
-        </w:trPr>
-        <w:tc>
-          <w:tcPr>
-            <w:tcW w:w="1237" w:type="dxa"/>
-            <w:hideMark/>
-          </w:tcPr>
-          <w:p>
-            <w:pPr>
-              <w:rPr>
-                <w:rFonts w:ascii="Arial" w:eastAsia="Times New Roman" w:hAnsi="Arial" w:cs="Arial"/>
-                <w:color w:val="000000" w:themeColor="text1"/>
-                <w:sz w:val="22"/>
-              </w:rPr>
-            </w:pPr>
-            <w:r>
-              <w:rPr>
-                <w:rFonts w:ascii="Arial" w:eastAsia="Times New Roman" w:hAnsi="Arial" w:cs="Arial"/>
-                <w:color w:val="000000" w:themeColor="text1"/>
-                <w:sz w:val="22"/>
-              </w:rPr>
-              <w:t xml:space="preserve">Kepada </w:t>
-            </w:r>
-          </w:p>
-        </w:tc>
-        <w:tc>
-          <w:tcPr>
-            <w:tcW w:w="351" w:type="dxa"/>
-            <w:hideMark/>
-          </w:tcPr>
-          <w:p>
-            <w:pPr>
-              <w:rPr>
-                <w:rFonts w:ascii="Arial" w:eastAsia="Times New Roman" w:hAnsi="Arial" w:cs="Arial"/>
-                <w:color w:val="000000" w:themeColor="text1"/>
-                <w:sz w:val="22"/>
-              </w:rPr>
-            </w:pPr>
-            <w:r>
-              <w:rPr>
-                <w:rFonts w:ascii="Arial" w:eastAsia="Times New Roman" w:hAnsi="Arial" w:cs="Arial"/>
-                <w:color w:val="000000" w:themeColor="text1"/>
-                <w:sz w:val="22"/>
-              </w:rPr>
-              <w:t>:</w:t>
-            </w:r>
-          </w:p>
-        </w:tc>
-        <w:tc>
-          <w:tcPr>
-            <w:tcW w:w="7839" w:type="dxa"/>
-          </w:tcPr>
-          <w:p>
-            <w:pPr>
-              <w:tabs>
-                <w:tab w:val="left" w:pos="1869"/>
-              </w:tabs>
-              <w:jc w:val="both"/>
-              <w:rPr>
-                <w:rFonts w:ascii="Arial" w:eastAsia="Times New Roman" w:hAnsi="Arial" w:cs="Arial"/>
-                <w:color w:val="000000" w:themeColor="text1"/>
-                <w:sz w:val="22"/>
-              </w:rPr>
-            </w:pPr>
-            <w:r>
-              <w:rPr>
-                <w:rFonts w:ascii="Arial" w:eastAsia="Times New Roman" w:hAnsi="Arial" w:cs="Arial"/>
-                <w:color w:val="000000" w:themeColor="text1"/>
-                <w:sz w:val="22"/>
-              </w:rPr>
-              <w:t xml:space="preserve">1. Nama               : </w:t>
-            </w:r>
-            <w:r>
-              <w:rPr>
-                <w:rFonts w:ascii="Arial" w:eastAsia="Times New Roman" w:hAnsi="Arial" w:cs="Arial"/>
-                <w:color w:val="000000" w:themeColor="text1"/>
-                <w:sz w:val="22"/>
-              </w:rPr>
-              <w:t>${</w:t>
-            </w:r>
-            <w:r>
-              <w:rPr>
-                <w:rFonts w:ascii="Arial" w:eastAsia="Times New Roman" w:hAnsi="Arial" w:cs="Arial"/>
-                <w:color w:val="000000" w:themeColor="text1"/>
-                <w:sz w:val="22"/>
-              </w:rPr>
-              <w:t>id_pejabat_sp_</w:t>
-            </w:r>
-            <w:r>
-              <w:rPr>
-                <w:rFonts w:ascii="Arial" w:eastAsia="Times New Roman" w:hAnsi="Arial" w:cs="Arial"/>
-                <w:color w:val="000000" w:themeColor="text1"/>
-                <w:sz w:val="22"/>
-              </w:rPr>
-              <w:t>1_nama}</w:t>
-            </w:r>
-          </w:p>
-          <w:p>
-            <w:pPr>
-              <w:tabs>
-                <w:tab w:val="left" w:pos="1886"/>
-              </w:tabs>
-              <w:jc w:val="both"/>
-              <w:rPr>
-                <w:rFonts w:ascii="Arial" w:eastAsia="Times New Roman" w:hAnsi="Arial" w:cs="Arial"/>
-                <w:color w:val="000000" w:themeColor="text1"/>
-                <w:sz w:val="22"/>
-              </w:rPr>
-            </w:pPr>
-            <w:r>
-              <w:rPr>
-                <w:rFonts w:ascii="Arial" w:eastAsia="Times New Roman" w:hAnsi="Arial" w:cs="Arial"/>
-                <w:color w:val="000000" w:themeColor="text1"/>
-                <w:sz w:val="22"/>
-              </w:rPr>
-              <w:t xml:space="preserve">    Pangkat/NIP    : </w:t>
-            </w:r>
-            <w:r>
-              <w:rPr>
-                <w:rFonts w:ascii="Arial" w:eastAsia="Times New Roman" w:hAnsi="Arial" w:cs="Arial"/>
-                <w:color w:val="000000" w:themeColor="text1"/>
-                <w:sz w:val="22"/>
-              </w:rPr>
-              <w:t>${</w:t>
-            </w:r>
-            <w:r>
-              <w:rPr>
-                <w:rFonts w:ascii="Arial" w:eastAsia="Times New Roman" w:hAnsi="Arial" w:cs="Arial"/>
-                <w:color w:val="000000" w:themeColor="text1"/>
-                <w:sz w:val="22"/>
-              </w:rPr>
-              <w:t>id_pejabat_sp_1</w:t>
-            </w:r>
-            <w:r>
-              <w:rPr>
-                <w:rFonts w:ascii="Arial" w:eastAsia="Times New Roman" w:hAnsi="Arial" w:cs="Arial"/>
-                <w:color w:val="000000" w:themeColor="text1"/>
-                <w:sz w:val="22"/>
-              </w:rPr>
-              <w:t>_pangkat</w:t>
-            </w:r>
-            <w:r>
-              <w:rPr>
-                <w:rFonts w:ascii="Arial" w:eastAsia="Times New Roman" w:hAnsi="Arial" w:cs="Arial"/>
-                <w:color w:val="000000" w:themeColor="text1"/>
-                <w:sz w:val="22"/>
-              </w:rPr>
-              <w:t>}</w:t>
-            </w:r>
-            <w:r>
-              <w:rPr>
-                <w:rFonts w:ascii="Arial" w:eastAsia="Times New Roman" w:hAnsi="Arial" w:cs="Arial"/>
-                <w:color w:val="000000" w:themeColor="text1"/>
-                <w:sz w:val="22"/>
-              </w:rPr>
-              <w:t>/${</w:t>
-            </w:r>
-            <w:r>
-              <w:rPr>
-                <w:rFonts w:ascii="Arial" w:eastAsia="Times New Roman" w:hAnsi="Arial" w:cs="Arial"/>
-                <w:color w:val="000000" w:themeColor="text1"/>
-                <w:sz w:val="22"/>
-              </w:rPr>
-              <w:t>id_pejabat_sp_1</w:t>
-            </w:r>
-            <w:r>
-              <w:rPr>
-                <w:rFonts w:ascii="Arial" w:eastAsia="Times New Roman" w:hAnsi="Arial" w:cs="Arial"/>
-                <w:color w:val="000000" w:themeColor="text1"/>
-                <w:sz w:val="22"/>
-              </w:rPr>
-              <w:t>_nip}</w:t>
-            </w:r>
-          </w:p>
-          <w:p>
-            <w:pPr>
-              <w:jc w:val="both"/>
-              <w:rPr>
-                <w:rFonts w:ascii="Arial" w:eastAsia="Times New Roman" w:hAnsi="Arial" w:cs="Arial"/>
-                <w:color w:val="000000" w:themeColor="text1"/>
-                <w:sz w:val="22"/>
-              </w:rPr>
-            </w:pPr>
-            <w:r>
-              <w:rPr>
-                <w:rFonts w:ascii="Arial" w:eastAsia="Times New Roman" w:hAnsi="Arial" w:cs="Arial"/>
-                <w:color w:val="000000" w:themeColor="text1"/>
-                <w:sz w:val="22"/>
-              </w:rPr>
-              <w:t xml:space="preserve">    Jabatan            : </w:t>
-            </w:r>
-            <w:r>
-              <w:rPr>
-                <w:rFonts w:ascii="Arial" w:eastAsia="Times New Roman" w:hAnsi="Arial" w:cs="Arial"/>
-                <w:color w:val="000000" w:themeColor="text1"/>
-                <w:sz w:val="22"/>
-              </w:rPr>
-              <w:t>${</w:t>
-            </w:r>
-            <w:r>
-              <w:rPr>
-                <w:rFonts w:ascii="Arial" w:eastAsia="Times New Roman" w:hAnsi="Arial" w:cs="Arial"/>
-                <w:color w:val="000000" w:themeColor="text1"/>
-                <w:sz w:val="22"/>
-              </w:rPr>
-              <w:t>id_pejabat_sp_1</w:t>
-            </w:r>
-            <w:r>
-              <w:rPr>
-                <w:rFonts w:ascii="Arial" w:eastAsia="Times New Roman" w:hAnsi="Arial" w:cs="Arial"/>
-                <w:color w:val="000000" w:themeColor="text1"/>
-                <w:sz w:val="22"/>
-              </w:rPr>
-              <w:t>_jabatan</w:t>
-            </w:r>
-            <w:r>
-              <w:rPr>
-                <w:rFonts w:ascii="Arial" w:eastAsia="Times New Roman" w:hAnsi="Arial" w:cs="Arial"/>
-                <w:color w:val="000000" w:themeColor="text1"/>
-                <w:sz w:val="22"/>
-              </w:rPr>
-              <w:t>}</w:t>
-            </w:r>
-          </w:p>
-          <w:p>
-            <w:pPr>
-              <w:jc w:val="both"/>
-              <w:rPr>
-                <w:rFonts w:ascii="Arial" w:eastAsia="Times New Roman" w:hAnsi="Arial" w:cs="Arial"/>
-                <w:color w:val="000000" w:themeColor="text1"/>
-                <w:sz w:val="22"/>
-              </w:rPr>
-            </w:pPr>
-            <w:r>
-              <w:rPr>
-                <w:rFonts w:ascii="Arial" w:eastAsia="Times New Roman" w:hAnsi="Arial" w:cs="Arial"/>
-                <w:color w:val="000000" w:themeColor="text1"/>
-                <w:sz w:val="22"/>
-              </w:rPr>
-              <w:t>2. Dst…</w:t>
-            </w:r>
-            <w:r>
-              <w:rPr>
-                <w:rFonts w:ascii="Arial" w:eastAsia="Times New Roman" w:hAnsi="Arial" w:cs="Arial"/>
-                <w:color w:val="000000" w:themeColor="text1"/>
-                <w:sz w:val="22"/>
-              </w:rPr>
-              <w:t xml:space="preserve"> </w:t>
-            </w:r>
-          </w:p>
-          <w:p>
-            <w:pPr>
-              <w:jc w:val="both"/>
-              <w:rPr>
-                <w:rFonts w:ascii="Arial" w:eastAsia="Times New Roman" w:hAnsi="Arial" w:cs="Arial"/>
-                <w:color w:val="000000" w:themeColor="text1"/>
-                <w:sz w:val="22"/>
-              </w:rPr>
-            </w:pPr>
+        <w:tc>
+          <w:tcPr>
+            <w:tcW w:w="9635" w:type="dxa"/>
+            <w:gridSpan w:val="6"/>
+          </w:tcPr>
+          <w:p>
+            <w:pPr>
+              <w:ind w:left="-153"/>
+              <w:jc w:val="center"/>
+              <w:rPr>
+                <w:rFonts w:ascii="Arial" w:eastAsia="Times New Roman" w:hAnsi="Arial" w:cs="Arial"/>
+                <w:bCs/>
+                <w:color w:val="000000" w:themeColor="text1"/>
+                <w:sz w:val="22"/>
+              </w:rPr>
+            </w:pPr>
+            <w:r>
+              <w:rPr>
+                <w:rFonts w:ascii="Arial" w:eastAsia="Times New Roman" w:hAnsi="Arial" w:cs="Arial"/>
+                <w:b/>
+                <w:bCs/>
+                <w:color w:val="000000" w:themeColor="text1"/>
+                <w:sz w:val="22"/>
+              </w:rPr>
+              <w:t>Memberi Perintah:</w:t>
+            </w:r>
           </w:p>
         </w:tc>
       </w:tr>
       <w:tr>
         <w:tc>
           <w:tcPr>
-            <w:tcW w:w="1237" w:type="dxa"/>
-          </w:tcPr>
-          <w:p>
-            <w:pPr>
-              <w:rPr>
-                <w:rFonts w:ascii="Arial" w:eastAsia="Times New Roman" w:hAnsi="Arial" w:cs="Arial"/>
-                <w:color w:val="000000" w:themeColor="text1"/>
-                <w:sz w:val="22"/>
-              </w:rPr>
-            </w:pPr>
-            <w:r>
-              <w:rPr>
-                <w:rFonts w:ascii="Arial" w:eastAsia="Times New Roman" w:hAnsi="Arial" w:cs="Arial"/>
-                <w:color w:val="000000" w:themeColor="text1"/>
-                <w:sz w:val="22"/>
-              </w:rPr>
-              <w:t xml:space="preserve">Untuk </w:t>
-            </w:r>
-          </w:p>
-          <w:p>
-            <w:pPr>
-              <w:rPr>
-                <w:rFonts w:ascii="Arial" w:eastAsia="Times New Roman" w:hAnsi="Arial" w:cs="Arial"/>
-                <w:color w:val="000000" w:themeColor="text1"/>
-                <w:sz w:val="22"/>
-              </w:rPr>
-            </w:pPr>
-          </w:p>
-          <w:p>
-            <w:pPr>
-              <w:rPr>
-                <w:rFonts w:ascii="Arial" w:eastAsia="Times New Roman" w:hAnsi="Arial" w:cs="Arial"/>
-                <w:color w:val="000000" w:themeColor="text1"/>
-                <w:sz w:val="22"/>
-              </w:rPr>
-            </w:pPr>
-          </w:p>
-          <w:p>
-            <w:pPr>
-              <w:rPr>
-                <w:rFonts w:ascii="Arial" w:eastAsia="Times New Roman" w:hAnsi="Arial" w:cs="Arial"/>
-                <w:color w:val="000000" w:themeColor="text1"/>
-                <w:sz w:val="22"/>
-              </w:rPr>
-            </w:pPr>
-          </w:p>
-        </w:tc>
-        <w:tc>
-          <w:tcPr>
-            <w:tcW w:w="351" w:type="dxa"/>
-          </w:tcPr>
-          <w:p>
-            <w:pPr>
-              <w:rPr>
-                <w:rFonts w:ascii="Arial" w:eastAsia="Times New Roman" w:hAnsi="Arial" w:cs="Arial"/>
-                <w:color w:val="000000" w:themeColor="text1"/>
-                <w:sz w:val="22"/>
-              </w:rPr>
-            </w:pPr>
-            <w:r>
-              <w:rPr>
-                <w:rFonts w:ascii="Arial" w:eastAsia="Times New Roman" w:hAnsi="Arial" w:cs="Arial"/>
+            <w:tcW w:w="978" w:type="dxa"/>
+          </w:tcPr>
+          <w:p>
+            <w:pPr>
+              <w:rPr>
+                <w:rFonts w:ascii="Arial" w:eastAsia="Times New Roman" w:hAnsi="Arial" w:cs="Arial"/>
+                <w:bCs/>
+                <w:color w:val="000000" w:themeColor="text1"/>
+                <w:sz w:val="22"/>
+              </w:rPr>
+            </w:pPr>
+          </w:p>
+        </w:tc>
+        <w:tc>
+          <w:tcPr>
+            <w:tcW w:w="718" w:type="dxa"/>
+          </w:tcPr>
+          <w:p>
+            <w:pPr>
+              <w:ind w:left="-111"/>
+              <w:rPr>
+                <w:rFonts w:ascii="Arial" w:eastAsia="Times New Roman" w:hAnsi="Arial" w:cs="Arial"/>
+                <w:bCs/>
+                <w:color w:val="000000" w:themeColor="text1"/>
+                <w:sz w:val="22"/>
+              </w:rPr>
+            </w:pPr>
+          </w:p>
+        </w:tc>
+        <w:tc>
+          <w:tcPr>
+            <w:tcW w:w="567" w:type="dxa"/>
+          </w:tcPr>
+          <w:p>
+            <w:pPr>
+              <w:ind w:left="-113"/>
+              <w:rPr>
+                <w:rFonts w:ascii="Arial" w:eastAsia="Times New Roman" w:hAnsi="Arial" w:cs="Arial"/>
+                <w:bCs/>
+                <w:color w:val="000000" w:themeColor="text1"/>
+                <w:sz w:val="22"/>
+              </w:rPr>
+            </w:pPr>
+          </w:p>
+        </w:tc>
+        <w:tc>
+          <w:tcPr>
+            <w:tcW w:w="1353" w:type="dxa"/>
+          </w:tcPr>
+          <w:p>
+            <w:pPr>
+              <w:rPr>
+                <w:rFonts w:ascii="Arial" w:eastAsia="Times New Roman" w:hAnsi="Arial" w:cs="Arial"/>
+                <w:bCs/>
+                <w:color w:val="000000" w:themeColor="text1"/>
+                <w:sz w:val="22"/>
+              </w:rPr>
+            </w:pPr>
+          </w:p>
+        </w:tc>
+        <w:tc>
+          <w:tcPr>
+            <w:tcW w:w="278" w:type="dxa"/>
+          </w:tcPr>
+          <w:p>
+            <w:pPr>
+              <w:rPr>
+                <w:rFonts w:ascii="Arial" w:eastAsia="Times New Roman" w:hAnsi="Arial" w:cs="Arial"/>
+                <w:bCs/>
+                <w:color w:val="000000" w:themeColor="text1"/>
+                <w:sz w:val="22"/>
+              </w:rPr>
+            </w:pPr>
+          </w:p>
+        </w:tc>
+        <w:tc>
+          <w:tcPr>
+            <w:tcW w:w="5741" w:type="dxa"/>
+          </w:tcPr>
+          <w:p>
+            <w:pPr>
+              <w:ind w:left="-153"/>
+              <w:rPr>
+                <w:rFonts w:ascii="Arial" w:eastAsia="Times New Roman" w:hAnsi="Arial" w:cs="Arial"/>
+                <w:bCs/>
+                <w:color w:val="000000" w:themeColor="text1"/>
+                <w:sz w:val="22"/>
+              </w:rPr>
+            </w:pPr>
+            <w:r>
+              <w:rPr>
+                <w:rFonts w:ascii="Arial" w:eastAsia="Times New Roman" w:hAnsi="Arial" w:cs="Arial"/>
+                <w:bCs/>
+                <w:color w:val="000000" w:themeColor="text1"/>
+                <w:sz w:val="22"/>
+              </w:rPr>
+              <w:t>${memberi_perintah_section}</w:t>
+            </w:r>
+          </w:p>
+        </w:tc>
+      </w:tr>
+    </w:tbl>
+    <w:tbl>
+      <w:tblPr>
+        <w:tblStyle w:val="KisiTabel"/>
+        <w:tblpPr w:leftFromText="180" w:rightFromText="180" w:vertAnchor="text" w:horzAnchor="margin" w:tblpXSpec="right" w:tblpY="17"/>
+        <w:tblW w:w="7673" w:type="dxa"/>
+        <w:tblBorders>
+          <w:top w:val="none" w:sz="0" w:space="0" w:color="auto"/>
+          <w:left w:val="none" w:sz="0" w:space="0" w:color="auto"/>
+          <w:bottom w:val="none" w:sz="0" w:space="0" w:color="auto"/>
+          <w:right w:val="none" w:sz="0" w:space="0" w:color="auto"/>
+          <w:insideH w:val="none" w:sz="0" w:space="0" w:color="auto"/>
+          <w:insideV w:val="none" w:sz="0" w:space="0" w:color="auto"/>
+        </w:tblBorders>
+        <w:tblLook w:val="04A0" w:firstRow="1" w:lastRow="0" w:firstColumn="1" w:lastColumn="0" w:noHBand="0" w:noVBand="1"/>
+      </w:tblPr>
+      <w:tblGrid>
+        <w:gridCol w:w="1413"/>
+        <w:gridCol w:w="6260"/>
+      </w:tblGrid>
+      <w:tr>
+        <w:tc>
+          <w:tcPr>
+            <w:tcW w:w="1413" w:type="dxa"/>
+          </w:tcPr>
+          <w:p>
+            <w:pPr>
+              <w:ind w:left="-120"/>
+              <w:rPr>
+                <w:rFonts w:ascii="Arial" w:eastAsia="Times New Roman" w:hAnsi="Arial" w:cs="Arial"/>
+                <w:bCs/>
+                <w:color w:val="000000" w:themeColor="text1"/>
+                <w:sz w:val="22"/>
+              </w:rPr>
+            </w:pPr>
+            <w:r>
+              <w:rPr>
+                <w:rFonts w:ascii="Arial" w:eastAsia="Times New Roman" w:hAnsi="Arial" w:cs="Arial"/>
+                <w:bCs/>
+                <w:color w:val="000000" w:themeColor="text1"/>
+                <w:sz w:val="22"/>
+              </w:rPr>
+              <w:t xml:space="preserve">  ${i} Nama               </w:t>
+            </w:r>
+          </w:p>
+        </w:tc>
+        <w:tc>
+          <w:tcPr>
+            <w:tcW w:w="6260" w:type="dxa"/>
+          </w:tcPr>
+          <w:p>
+            <w:pPr>
+              <w:ind w:left="-103"/>
+              <w:jc w:val="both"/>
+              <w:rPr>
+                <w:rFonts w:ascii="Arial" w:eastAsia="Times New Roman" w:hAnsi="Arial" w:cs="Arial"/>
+                <w:bCs/>
+                <w:color w:val="000000" w:themeColor="text1"/>
+                <w:sz w:val="22"/>
+              </w:rPr>
+            </w:pPr>
+            <w:r>
+              <w:rPr>
+                <w:rFonts w:ascii="Arial" w:eastAsia="Times New Roman" w:hAnsi="Arial" w:cs="Arial"/>
+                <w:bCs/>
+                <w:color w:val="000000" w:themeColor="text1"/>
+                <w:sz w:val="22"/>
+              </w:rPr>
+              <w:t xml:space="preserve">  </w:t>
+            </w:r>
+            <w:r>
+              <w:rPr>
+                <w:rFonts w:ascii="Arial" w:eastAsia="Times New Roman" w:hAnsi="Arial" w:cs="Arial"/>
+                <w:bCs/>
+                <w:color w:val="000000" w:themeColor="text1"/>
+                <w:sz w:val="22"/>
+              </w:rPr>
+              <w:t>: ${memberi_perintah_nama}</w:t>
+            </w:r>
+          </w:p>
+        </w:tc>
+      </w:tr>
+    </w:tbl>
+    <w:p>
+      <w:r>
+        <w:rPr>
+          <w:rFonts w:ascii="Arial" w:eastAsia="Times New Roman" w:hAnsi="Arial" w:cs="Arial"/>
+          <w:bCs/>
+          <w:color w:val="000000" w:themeColor="text1"/>
+          <w:sz w:val="22"/>
+        </w:rPr>
+        <w:t xml:space="preserve">  </w:t>
+      </w:r>
+      <w:r>
+        <w:rPr>
+          <w:rFonts w:ascii="Arial" w:eastAsia="Times New Roman" w:hAnsi="Arial" w:cs="Arial"/>
+          <w:bCs/>
+          <w:color w:val="000000" w:themeColor="text1"/>
+          <w:sz w:val="22"/>
+        </w:rPr>
+        <w:t>${kepada}</w:t>
+      </w:r>
+    </w:p>
+    <w:tbl>
+      <w:tblPr>
+        <w:tblStyle w:val="KisiTabel"/>
+        <w:tblW w:w="9635" w:type="dxa"/>
+        <w:tblBorders>
+          <w:top w:val="none" w:sz="0" w:space="0" w:color="auto"/>
+          <w:left w:val="none" w:sz="0" w:space="0" w:color="auto"/>
+          <w:bottom w:val="none" w:sz="0" w:space="0" w:color="auto"/>
+          <w:right w:val="none" w:sz="0" w:space="0" w:color="auto"/>
+          <w:insideH w:val="none" w:sz="0" w:space="0" w:color="auto"/>
+          <w:insideV w:val="none" w:sz="0" w:space="0" w:color="auto"/>
+        </w:tblBorders>
+        <w:tblLayout w:type="fixed"/>
+        <w:tblLook w:val="04A0" w:firstRow="1" w:lastRow="0" w:firstColumn="1" w:lastColumn="0" w:noHBand="0" w:noVBand="1"/>
+      </w:tblPr>
+      <w:tblGrid>
+        <w:gridCol w:w="978"/>
+        <w:gridCol w:w="718"/>
+        <w:gridCol w:w="567"/>
+        <w:gridCol w:w="851"/>
+        <w:gridCol w:w="780"/>
+        <w:gridCol w:w="5741"/>
+      </w:tblGrid>
+      <w:tr>
+        <w:tc>
+          <w:tcPr>
+            <w:tcW w:w="978" w:type="dxa"/>
+          </w:tcPr>
+          <w:p>
+            <w:pPr>
+              <w:rPr>
+                <w:rFonts w:ascii="Arial" w:eastAsia="Times New Roman" w:hAnsi="Arial" w:cs="Arial"/>
+                <w:bCs/>
+                <w:color w:val="000000" w:themeColor="text1"/>
+                <w:sz w:val="22"/>
+              </w:rPr>
+            </w:pPr>
+          </w:p>
+        </w:tc>
+        <w:tc>
+          <w:tcPr>
+            <w:tcW w:w="718" w:type="dxa"/>
+          </w:tcPr>
+          <w:p>
+            <w:pPr>
+              <w:ind w:left="-111"/>
+              <w:rPr>
+                <w:rFonts w:ascii="Arial" w:eastAsia="Times New Roman" w:hAnsi="Arial" w:cs="Arial"/>
+                <w:bCs/>
+                <w:color w:val="000000" w:themeColor="text1"/>
+                <w:sz w:val="22"/>
+              </w:rPr>
+            </w:pPr>
+          </w:p>
+        </w:tc>
+        <w:tc>
+          <w:tcPr>
+            <w:tcW w:w="1418" w:type="dxa"/>
+            <w:gridSpan w:val="2"/>
+          </w:tcPr>
+          <w:p>
+            <w:pPr>
+              <w:ind w:left="-102"/>
+              <w:rPr>
+                <w:rFonts w:ascii="Arial" w:eastAsia="Times New Roman" w:hAnsi="Arial" w:cs="Arial"/>
+                <w:bCs/>
+                <w:color w:val="000000" w:themeColor="text1"/>
+                <w:sz w:val="22"/>
+              </w:rPr>
+            </w:pPr>
+            <w:r>
+              <w:rPr>
+                <w:rFonts w:ascii="Arial" w:eastAsia="Times New Roman" w:hAnsi="Arial" w:cs="Arial"/>
+                <w:bCs/>
+                <w:color w:val="000000" w:themeColor="text1"/>
+                <w:sz w:val="22"/>
+              </w:rPr>
+              <w:t xml:space="preserve">      Pangkat</w:t>
+            </w:r>
+          </w:p>
+        </w:tc>
+        <w:tc>
+          <w:tcPr>
+            <w:tcW w:w="6521" w:type="dxa"/>
+            <w:gridSpan w:val="2"/>
+          </w:tcPr>
+          <w:p>
+            <w:pPr>
+              <w:rPr>
+                <w:rFonts w:ascii="Arial" w:eastAsia="Times New Roman" w:hAnsi="Arial" w:cs="Arial"/>
+                <w:bCs/>
+                <w:color w:val="000000" w:themeColor="text1"/>
+                <w:sz w:val="22"/>
+              </w:rPr>
+            </w:pPr>
+            <w:r>
+              <w:rPr>
+                <w:rFonts w:ascii="Arial" w:eastAsia="Times New Roman" w:hAnsi="Arial" w:cs="Arial"/>
+                <w:bCs/>
                 <w:color w:val="000000" w:themeColor="text1"/>
                 <w:sz w:val="22"/>
               </w:rPr>
               <w:t>:</w:t>
             </w:r>
-          </w:p>
-          <w:p>
-            <w:pPr>
-              <w:rPr>
-                <w:rFonts w:ascii="Arial" w:eastAsia="Times New Roman" w:hAnsi="Arial" w:cs="Arial"/>
-                <w:color w:val="000000" w:themeColor="text1"/>
-                <w:sz w:val="22"/>
-              </w:rPr>
-            </w:pPr>
-          </w:p>
-        </w:tc>
-        <w:tc>
-          <w:tcPr>
-            <w:tcW w:w="7839" w:type="dxa"/>
-          </w:tcPr>
-          <w:p>
-            <w:pPr>
-              <w:numPr>
-                <w:ilvl w:val="0"/>
-                <w:numId w:val="5"/>
-              </w:numPr>
-              <w:ind w:left="0" w:hanging="284"/>
-              <w:jc w:val="both"/>
-              <w:rPr>
-                <w:rFonts w:ascii="Arial" w:eastAsia="Times New Roman" w:hAnsi="Arial" w:cs="Arial"/>
-                <w:color w:val="000000" w:themeColor="text1"/>
-                <w:sz w:val="22"/>
-              </w:rPr>
-            </w:pPr>
-            <w:r>
-              <w:rPr>
-                <w:rFonts w:ascii="Arial" w:eastAsia="Times New Roman" w:hAnsi="Arial" w:cs="Arial"/>
-                <w:color w:val="000000" w:themeColor="text1"/>
-                <w:sz w:val="22"/>
-              </w:rPr>
-              <w:t>${perintah_sp}</w:t>
-            </w:r>
-          </w:p>
-          <w:p>
-            <w:pPr>
-              <w:numPr>
-                <w:ilvl w:val="0"/>
-                <w:numId w:val="5"/>
-              </w:numPr>
-              <w:ind w:left="0" w:hanging="284"/>
-              <w:jc w:val="both"/>
-              <w:rPr>
-                <w:rFonts w:ascii="Arial" w:eastAsia="Times New Roman" w:hAnsi="Arial" w:cs="Arial"/>
-                <w:color w:val="000000" w:themeColor="text1"/>
-                <w:sz w:val="22"/>
-              </w:rPr>
-            </w:pPr>
-          </w:p>
-          <w:p>
-            <w:pPr>
-              <w:jc w:val="both"/>
-              <w:rPr>
-                <w:rFonts w:ascii="Arial" w:eastAsia="Times New Roman" w:hAnsi="Arial" w:cs="Arial"/>
-                <w:color w:val="000000" w:themeColor="text1"/>
-                <w:sz w:val="22"/>
-              </w:rPr>
-            </w:pPr>
+            <w:r>
+              <w:rPr>
+                <w:rFonts w:ascii="Arial" w:eastAsia="Times New Roman" w:hAnsi="Arial" w:cs="Arial"/>
+                <w:bCs/>
+                <w:color w:val="000000" w:themeColor="text1"/>
+                <w:sz w:val="22"/>
+              </w:rPr>
+              <w:t xml:space="preserve"> </w:t>
+            </w:r>
+            <w:r>
+              <w:rPr>
+                <w:rFonts w:ascii="Arial" w:eastAsia="Times New Roman" w:hAnsi="Arial" w:cs="Arial"/>
+                <w:bCs/>
+                <w:color w:val="000000" w:themeColor="text1"/>
+                <w:sz w:val="22"/>
+              </w:rPr>
+              <w:t>${memberi_perintah_pangkat}</w:t>
+            </w:r>
           </w:p>
         </w:tc>
       </w:tr>
       <w:tr>
         <w:tc>
           <w:tcPr>
-            <w:tcW w:w="1237" w:type="dxa"/>
-            <w:hideMark/>
-          </w:tcPr>
-          <w:p>
-            <w:pPr>
-              <w:rPr>
-                <w:rFonts w:ascii="Arial" w:eastAsia="Times New Roman" w:hAnsi="Arial" w:cs="Arial"/>
-                <w:color w:val="000000" w:themeColor="text1"/>
-                <w:sz w:val="22"/>
-              </w:rPr>
-            </w:pPr>
-            <w:r>
-              <w:rPr>
-                <w:rFonts w:ascii="Arial" w:eastAsia="Times New Roman" w:hAnsi="Arial" w:cs="Arial"/>
-                <w:color w:val="000000" w:themeColor="text1"/>
-                <w:sz w:val="22"/>
-              </w:rPr>
-              <w:t xml:space="preserve">Wilayah </w:t>
-            </w:r>
-          </w:p>
-        </w:tc>
-        <w:tc>
-          <w:tcPr>
-            <w:tcW w:w="351" w:type="dxa"/>
-            <w:hideMark/>
-          </w:tcPr>
-          <w:p>
-            <w:pPr>
-              <w:rPr>
-                <w:rFonts w:ascii="Arial" w:eastAsia="Times New Roman" w:hAnsi="Arial" w:cs="Arial"/>
-                <w:color w:val="000000" w:themeColor="text1"/>
-                <w:sz w:val="22"/>
-              </w:rPr>
-            </w:pPr>
-            <w:r>
-              <w:rPr>
-                <w:rFonts w:ascii="Arial" w:eastAsia="Times New Roman" w:hAnsi="Arial" w:cs="Arial"/>
-                <w:color w:val="000000" w:themeColor="text1"/>
-                <w:sz w:val="22"/>
-              </w:rPr>
-              <w:t>:</w:t>
-            </w:r>
-          </w:p>
-        </w:tc>
-        <w:tc>
-          <w:tcPr>
-            <w:tcW w:w="7839" w:type="dxa"/>
-          </w:tcPr>
-          <w:p>
-            <w:pPr>
-              <w:jc w:val="both"/>
-              <w:rPr>
-                <w:rFonts w:ascii="Arial" w:eastAsia="Times New Roman" w:hAnsi="Arial" w:cs="Arial"/>
-                <w:color w:val="000000" w:themeColor="text1"/>
-                <w:sz w:val="22"/>
-              </w:rPr>
-            </w:pPr>
-            <w:r>
-              <w:rPr>
-                <w:rFonts w:ascii="Arial" w:eastAsia="Times New Roman" w:hAnsi="Arial" w:cs="Arial"/>
-                <w:color w:val="000000" w:themeColor="text1"/>
-                <w:sz w:val="22"/>
-              </w:rPr>
-              <w:t>${wilayah}</w:t>
-            </w:r>
-          </w:p>
-          <w:p>
-            <w:pPr>
-              <w:jc w:val="both"/>
-              <w:rPr>
-                <w:rFonts w:ascii="Arial" w:eastAsia="Times New Roman" w:hAnsi="Arial" w:cs="Arial"/>
-                <w:color w:val="000000" w:themeColor="text1"/>
-                <w:sz w:val="22"/>
-              </w:rPr>
-            </w:pPr>
+            <w:tcW w:w="978" w:type="dxa"/>
+          </w:tcPr>
+          <w:p>
+            <w:pPr>
+              <w:rPr>
+                <w:rFonts w:ascii="Arial" w:eastAsia="Times New Roman" w:hAnsi="Arial" w:cs="Arial"/>
+                <w:bCs/>
+                <w:color w:val="000000" w:themeColor="text1"/>
+                <w:sz w:val="22"/>
+              </w:rPr>
+            </w:pPr>
+          </w:p>
+        </w:tc>
+        <w:tc>
+          <w:tcPr>
+            <w:tcW w:w="718" w:type="dxa"/>
+          </w:tcPr>
+          <w:p>
+            <w:pPr>
+              <w:ind w:left="-111"/>
+              <w:rPr>
+                <w:rFonts w:ascii="Arial" w:eastAsia="Times New Roman" w:hAnsi="Arial" w:cs="Arial"/>
+                <w:bCs/>
+                <w:color w:val="000000" w:themeColor="text1"/>
+                <w:sz w:val="22"/>
+              </w:rPr>
+            </w:pPr>
+          </w:p>
+        </w:tc>
+        <w:tc>
+          <w:tcPr>
+            <w:tcW w:w="1418" w:type="dxa"/>
+            <w:gridSpan w:val="2"/>
+          </w:tcPr>
+          <w:p>
+            <w:pPr>
+              <w:ind w:left="-102"/>
+              <w:rPr>
+                <w:rFonts w:ascii="Arial" w:eastAsia="Times New Roman" w:hAnsi="Arial" w:cs="Arial"/>
+                <w:bCs/>
+                <w:color w:val="000000" w:themeColor="text1"/>
+                <w:sz w:val="22"/>
+              </w:rPr>
+            </w:pPr>
+            <w:r>
+              <w:rPr>
+                <w:rFonts w:ascii="Arial" w:eastAsia="Times New Roman" w:hAnsi="Arial" w:cs="Arial"/>
+                <w:bCs/>
+                <w:color w:val="000000" w:themeColor="text1"/>
+                <w:sz w:val="22"/>
+              </w:rPr>
+              <w:t xml:space="preserve">      Jabatan</w:t>
+            </w:r>
+          </w:p>
+        </w:tc>
+        <w:tc>
+          <w:tcPr>
+            <w:tcW w:w="6521" w:type="dxa"/>
+            <w:gridSpan w:val="2"/>
+          </w:tcPr>
+          <w:p>
+            <w:pPr>
+              <w:rPr>
+                <w:rFonts w:ascii="Arial" w:eastAsia="Times New Roman" w:hAnsi="Arial" w:cs="Arial"/>
+                <w:bCs/>
+                <w:color w:val="000000" w:themeColor="text1"/>
+                <w:sz w:val="22"/>
+              </w:rPr>
+            </w:pPr>
+            <w:r>
+              <w:rPr>
+                <w:rFonts w:ascii="Arial" w:eastAsia="Times New Roman" w:hAnsi="Arial" w:cs="Arial"/>
+                <w:bCs/>
+                <w:color w:val="000000" w:themeColor="text1"/>
+                <w:sz w:val="22"/>
+              </w:rPr>
+              <w:t>: ${memberi_perintah_jabatan}</w:t>
+            </w:r>
           </w:p>
         </w:tc>
       </w:tr>
       <w:tr>
-        <w:tc>
-          <w:tcPr>
-            <w:tcW w:w="1237" w:type="dxa"/>
-            <w:hideMark/>
-          </w:tcPr>
-          <w:p>
-            <w:pPr>
-              <w:rPr>
-                <w:rFonts w:ascii="Arial" w:eastAsia="Times New Roman" w:hAnsi="Arial" w:cs="Arial"/>
-                <w:color w:val="000000" w:themeColor="text1"/>
-                <w:sz w:val="22"/>
-              </w:rPr>
-            </w:pPr>
-            <w:r>
-              <w:rPr>
-                <w:rFonts w:ascii="Arial" w:eastAsia="Times New Roman" w:hAnsi="Arial" w:cs="Arial"/>
-                <w:color w:val="000000" w:themeColor="text1"/>
-                <w:sz w:val="22"/>
-              </w:rPr>
-              <w:t>Waktu</w:t>
-            </w:r>
-          </w:p>
-        </w:tc>
-        <w:tc>
-          <w:tcPr>
-            <w:tcW w:w="351" w:type="dxa"/>
-            <w:hideMark/>
-          </w:tcPr>
-          <w:p>
-            <w:pPr>
-              <w:rPr>
-                <w:rFonts w:ascii="Arial" w:eastAsia="Times New Roman" w:hAnsi="Arial" w:cs="Arial"/>
-                <w:color w:val="000000" w:themeColor="text1"/>
-                <w:sz w:val="22"/>
-              </w:rPr>
-            </w:pPr>
-            <w:r>
-              <w:rPr>
-                <w:rFonts w:ascii="Arial" w:eastAsia="Times New Roman" w:hAnsi="Arial" w:cs="Arial"/>
-                <w:color w:val="000000" w:themeColor="text1"/>
-                <w:sz w:val="22"/>
-              </w:rPr>
-              <w:t>:</w:t>
-            </w:r>
-          </w:p>
-        </w:tc>
-        <w:tc>
-          <w:tcPr>
-            <w:tcW w:w="7839" w:type="dxa"/>
-          </w:tcPr>
-          <w:p>
-            <w:pPr>
-              <w:jc w:val="both"/>
-              <w:rPr>
-                <w:rFonts w:ascii="Arial" w:eastAsia="Times New Roman" w:hAnsi="Arial" w:cs="Arial"/>
-                <w:color w:val="000000" w:themeColor="text1"/>
-                <w:sz w:val="22"/>
-              </w:rPr>
-            </w:pPr>
-            <w:r>
-              <w:rPr>
-                <w:rFonts w:ascii="Arial" w:eastAsia="Times New Roman" w:hAnsi="Arial" w:cs="Arial"/>
-                <w:color w:val="000000" w:themeColor="text1"/>
-                <w:sz w:val="22"/>
-              </w:rPr>
-              <w:t xml:space="preserve">Berlaku mulai tanggal </w:t>
-            </w:r>
-            <w:r>
-              <w:rPr>
-                <w:rFonts w:ascii="Arial" w:eastAsia="Times New Roman" w:hAnsi="Arial" w:cs="Arial"/>
-                <w:color w:val="000000" w:themeColor="text1"/>
-                <w:sz w:val="22"/>
-              </w:rPr>
-              <w:t>${t</w:t>
-            </w:r>
-            <w:r>
-              <w:rPr>
-                <w:rFonts w:ascii="Arial" w:eastAsia="Times New Roman" w:hAnsi="Arial" w:cs="Arial"/>
-                <w:color w:val="000000" w:themeColor="text1"/>
-                <w:sz w:val="22"/>
-              </w:rPr>
-              <w:t>anggal</w:t>
-            </w:r>
-            <w:r>
-              <w:rPr>
-                <w:rFonts w:ascii="Arial" w:eastAsia="Times New Roman" w:hAnsi="Arial" w:cs="Arial"/>
-                <w:color w:val="000000" w:themeColor="text1"/>
-                <w:sz w:val="22"/>
-              </w:rPr>
-              <w:t>_mulai_print}</w:t>
-            </w:r>
-            <w:r>
-              <w:rPr>
-                <w:rFonts w:ascii="Arial" w:eastAsia="Times New Roman" w:hAnsi="Arial" w:cs="Arial"/>
-                <w:color w:val="000000" w:themeColor="text1"/>
-                <w:sz w:val="22"/>
-              </w:rPr>
-              <w:t xml:space="preserve"> s.d </w:t>
-            </w:r>
-            <w:r>
-              <w:rPr>
-                <w:rFonts w:ascii="Arial" w:eastAsia="Times New Roman" w:hAnsi="Arial" w:cs="Arial"/>
-                <w:color w:val="000000" w:themeColor="text1"/>
-                <w:sz w:val="22"/>
-              </w:rPr>
-              <w:t>${tanggal_berakhir_print}</w:t>
-            </w:r>
-          </w:p>
-          <w:p>
-            <w:pPr>
-              <w:jc w:val="both"/>
-              <w:rPr>
-                <w:rFonts w:ascii="Arial" w:eastAsia="Times New Roman" w:hAnsi="Arial" w:cs="Arial"/>
-                <w:color w:val="000000" w:themeColor="text1"/>
-                <w:sz w:val="22"/>
-              </w:rPr>
-            </w:pPr>
+        <w:trPr>
+          <w:trHeight w:val="203"/>
+        </w:trPr>
+        <w:tc>
+          <w:tcPr>
+            <w:tcW w:w="978" w:type="dxa"/>
+          </w:tcPr>
+          <w:p>
+            <w:pPr>
+              <w:rPr>
+                <w:rFonts w:ascii="Arial" w:eastAsia="Times New Roman" w:hAnsi="Arial" w:cs="Arial"/>
+                <w:bCs/>
+                <w:color w:val="000000" w:themeColor="text1"/>
+                <w:sz w:val="22"/>
+              </w:rPr>
+            </w:pPr>
+          </w:p>
+        </w:tc>
+        <w:tc>
+          <w:tcPr>
+            <w:tcW w:w="718" w:type="dxa"/>
+          </w:tcPr>
+          <w:p>
+            <w:pPr>
+              <w:ind w:left="-111"/>
+              <w:rPr>
+                <w:rFonts w:ascii="Arial" w:eastAsia="Times New Roman" w:hAnsi="Arial" w:cs="Arial"/>
+                <w:bCs/>
+                <w:color w:val="000000" w:themeColor="text1"/>
+                <w:sz w:val="22"/>
+              </w:rPr>
+            </w:pPr>
+          </w:p>
+        </w:tc>
+        <w:tc>
+          <w:tcPr>
+            <w:tcW w:w="567" w:type="dxa"/>
+          </w:tcPr>
+          <w:p>
+            <w:pPr>
+              <w:ind w:left="-113"/>
+              <w:rPr>
+                <w:rFonts w:ascii="Arial" w:eastAsia="Times New Roman" w:hAnsi="Arial" w:cs="Arial"/>
+                <w:bCs/>
+                <w:color w:val="000000" w:themeColor="text1"/>
+                <w:sz w:val="22"/>
+              </w:rPr>
+            </w:pPr>
+          </w:p>
+        </w:tc>
+        <w:tc>
+          <w:tcPr>
+            <w:tcW w:w="851" w:type="dxa"/>
+          </w:tcPr>
+          <w:p>
+            <w:pPr>
+              <w:rPr>
+                <w:rFonts w:ascii="Arial" w:eastAsia="Times New Roman" w:hAnsi="Arial" w:cs="Arial"/>
+                <w:bCs/>
+                <w:color w:val="000000" w:themeColor="text1"/>
+                <w:sz w:val="22"/>
+              </w:rPr>
+            </w:pPr>
+          </w:p>
+        </w:tc>
+        <w:tc>
+          <w:tcPr>
+            <w:tcW w:w="780" w:type="dxa"/>
+          </w:tcPr>
+          <w:p>
+            <w:pPr>
+              <w:rPr>
+                <w:rFonts w:ascii="Arial" w:eastAsia="Times New Roman" w:hAnsi="Arial" w:cs="Arial"/>
+                <w:bCs/>
+                <w:color w:val="000000" w:themeColor="text1"/>
+                <w:sz w:val="22"/>
+              </w:rPr>
+            </w:pPr>
+          </w:p>
+        </w:tc>
+        <w:tc>
+          <w:tcPr>
+            <w:tcW w:w="5741" w:type="dxa"/>
+          </w:tcPr>
+          <w:p>
+            <w:pPr>
+              <w:ind w:left="-153"/>
+              <w:rPr>
+                <w:rFonts w:ascii="Arial" w:eastAsia="Times New Roman" w:hAnsi="Arial" w:cs="Arial"/>
+                <w:bCs/>
+                <w:color w:val="000000" w:themeColor="text1"/>
+                <w:sz w:val="22"/>
+              </w:rPr>
+            </w:pPr>
+            <w:r>
+              <w:rPr>
+                <w:rFonts w:ascii="Arial" w:eastAsia="Times New Roman" w:hAnsi="Arial" w:cs="Arial"/>
+                <w:bCs/>
+                <w:color w:val="000000" w:themeColor="text1"/>
+                <w:sz w:val="22"/>
+              </w:rPr>
+              <w:t>${/memberi_perintah_section}</w:t>
+            </w:r>
+          </w:p>
+        </w:tc>
+      </w:tr>
+    </w:tbl>
+    <w:tbl>
+      <w:tblPr>
+        <w:tblStyle w:val="KisiTabel"/>
+        <w:tblpPr w:leftFromText="180" w:rightFromText="180" w:vertAnchor="text" w:horzAnchor="margin" w:tblpXSpec="right" w:tblpY="17"/>
+        <w:tblW w:w="7810" w:type="dxa"/>
+        <w:tblBorders>
+          <w:top w:val="none" w:sz="0" w:space="0" w:color="auto"/>
+          <w:left w:val="none" w:sz="0" w:space="0" w:color="auto"/>
+          <w:bottom w:val="none" w:sz="0" w:space="0" w:color="auto"/>
+          <w:right w:val="none" w:sz="0" w:space="0" w:color="auto"/>
+          <w:insideH w:val="none" w:sz="0" w:space="0" w:color="auto"/>
+          <w:insideV w:val="none" w:sz="0" w:space="0" w:color="auto"/>
+        </w:tblBorders>
+        <w:tblLook w:val="04A0" w:firstRow="1" w:lastRow="0" w:firstColumn="1" w:lastColumn="0" w:noHBand="0" w:noVBand="1"/>
+      </w:tblPr>
+      <w:tblGrid>
+        <w:gridCol w:w="611"/>
+        <w:gridCol w:w="7199"/>
+      </w:tblGrid>
+      <w:tr>
+        <w:tc>
+          <w:tcPr>
+            <w:tcW w:w="7810" w:type="dxa"/>
+            <w:gridSpan w:val="2"/>
+          </w:tcPr>
+          <w:p>
+            <w:pPr>
+              <w:ind w:left="-120"/>
+              <w:rPr>
+                <w:rFonts w:ascii="Arial" w:eastAsia="Times New Roman" w:hAnsi="Arial" w:cs="Arial"/>
+                <w:bCs/>
+                <w:color w:val="000000" w:themeColor="text1"/>
+                <w:sz w:val="22"/>
+              </w:rPr>
+            </w:pPr>
+            <w:r>
+              <w:rPr>
+                <w:rFonts w:ascii="Arial" w:eastAsia="Times New Roman" w:hAnsi="Arial" w:cs="Arial"/>
+                <w:bCs/>
+                <w:color w:val="000000" w:themeColor="text1"/>
+                <w:sz w:val="22"/>
+              </w:rPr>
+              <w:t xml:space="preserve">   </w:t>
+            </w:r>
+            <w:r>
+              <w:rPr>
+                <w:rFonts w:ascii="Arial" w:eastAsia="Times New Roman" w:hAnsi="Arial" w:cs="Arial"/>
+                <w:bCs/>
+                <w:color w:val="000000" w:themeColor="text1"/>
+                <w:sz w:val="22"/>
+              </w:rPr>
+              <w:t xml:space="preserve"> </w:t>
+            </w:r>
+            <w:r>
+              <w:rPr>
+                <w:rFonts w:ascii="Arial" w:eastAsia="Times New Roman" w:hAnsi="Arial" w:cs="Arial"/>
+                <w:bCs/>
+                <w:color w:val="000000" w:themeColor="text1"/>
+                <w:sz w:val="22"/>
+              </w:rPr>
+              <w:t>${no}</w:t>
+            </w:r>
+            <w:r>
+              <w:rPr>
+                <w:rFonts w:ascii="Arial" w:eastAsia="Times New Roman" w:hAnsi="Arial" w:cs="Arial"/>
+                <w:bCs/>
+                <w:color w:val="000000" w:themeColor="text1"/>
+                <w:sz w:val="22"/>
+              </w:rPr>
+              <w:t xml:space="preserve"> </w:t>
+            </w:r>
+            <w:r>
+              <w:rPr>
+                <w:rFonts w:ascii="Arial" w:eastAsia="Times New Roman" w:hAnsi="Arial" w:cs="Arial"/>
+                <w:bCs/>
+                <w:color w:val="000000" w:themeColor="text1"/>
+                <w:sz w:val="22"/>
+              </w:rPr>
+              <w:t>${perintah_surat}</w:t>
+            </w:r>
           </w:p>
         </w:tc>
       </w:tr>
       <w:tr>
         <w:tc>
           <w:tcPr>
-            <w:tcW w:w="1237" w:type="dxa"/>
-            <w:hideMark/>
-          </w:tcPr>
-          <w:p>
-            <w:pPr>
-              <w:rPr>
-                <w:rFonts w:ascii="Arial" w:eastAsia="Times New Roman" w:hAnsi="Arial" w:cs="Arial"/>
-                <w:color w:val="000000" w:themeColor="text1"/>
-                <w:sz w:val="22"/>
-              </w:rPr>
-            </w:pPr>
-            <w:r>
-              <w:rPr>
-                <w:rFonts w:ascii="Arial" w:eastAsia="Times New Roman" w:hAnsi="Arial" w:cs="Arial"/>
+            <w:tcW w:w="611" w:type="dxa"/>
+          </w:tcPr>
+          <w:p>
+            <w:pPr>
+              <w:ind w:left="-120"/>
+              <w:rPr>
+                <w:rFonts w:ascii="Arial" w:eastAsia="Times New Roman" w:hAnsi="Arial" w:cs="Arial"/>
+                <w:bCs/>
+                <w:color w:val="000000" w:themeColor="text1"/>
+                <w:sz w:val="22"/>
+              </w:rPr>
+            </w:pPr>
+          </w:p>
+        </w:tc>
+        <w:tc>
+          <w:tcPr>
+            <w:tcW w:w="7199" w:type="dxa"/>
+          </w:tcPr>
+          <w:p>
+            <w:pPr>
+              <w:jc w:val="both"/>
+              <w:rPr>
+                <w:rFonts w:ascii="Arial" w:eastAsia="Times New Roman" w:hAnsi="Arial" w:cs="Arial"/>
+                <w:bCs/>
+                <w:color w:val="000000" w:themeColor="text1"/>
+                <w:sz w:val="22"/>
+              </w:rPr>
+            </w:pPr>
+          </w:p>
+        </w:tc>
+      </w:tr>
+    </w:tbl>
+    <w:p>
+      <w:pPr>
+        <w:rPr>
+          <w:rFonts w:ascii="Arial" w:eastAsia="Times New Roman" w:hAnsi="Arial" w:cs="Arial"/>
+          <w:bCs/>
+          <w:color w:val="000000" w:themeColor="text1"/>
+          <w:sz w:val="22"/>
+        </w:rPr>
+      </w:pPr>
+      <w:r>
+        <w:rPr>
+          <w:rFonts w:ascii="Arial" w:eastAsia="Times New Roman" w:hAnsi="Arial" w:cs="Arial"/>
+          <w:bCs/>
+          <w:color w:val="000000" w:themeColor="text1"/>
+          <w:sz w:val="22"/>
+        </w:rPr>
+        <w:t xml:space="preserve">  Untuk     </w:t>
+      </w:r>
+      <w:r>
+        <w:rPr>
+          <w:rFonts w:ascii="Arial" w:eastAsia="Times New Roman" w:hAnsi="Arial" w:cs="Arial"/>
+          <w:bCs/>
+          <w:color w:val="000000" w:themeColor="text1"/>
+          <w:sz w:val="22"/>
+        </w:rPr>
+        <w:t xml:space="preserve">    </w:t>
+      </w:r>
+      <w:r>
+        <w:rPr>
+          <w:rFonts w:ascii="Arial" w:eastAsia="Times New Roman" w:hAnsi="Arial" w:cs="Arial"/>
+          <w:bCs/>
+          <w:color w:val="000000" w:themeColor="text1"/>
+          <w:sz w:val="22"/>
+        </w:rPr>
+        <w:t>:</w:t>
+      </w:r>
+      <w:r>
+        <w:rPr>
+          <w:rFonts w:ascii="Arial" w:eastAsia="Times New Roman" w:hAnsi="Arial" w:cs="Arial"/>
+          <w:bCs/>
+          <w:color w:val="000000" w:themeColor="text1"/>
+          <w:sz w:val="22"/>
+        </w:rPr>
+        <w:t xml:space="preserve">   </w:t>
+      </w:r>
+    </w:p>
+    <w:tbl>
+      <w:tblPr>
+        <w:tblStyle w:val="KisiTabel"/>
+        <w:tblW w:w="9505" w:type="dxa"/>
+        <w:tblBorders>
+          <w:top w:val="none" w:sz="0" w:space="0" w:color="auto"/>
+          <w:left w:val="none" w:sz="0" w:space="0" w:color="auto"/>
+          <w:bottom w:val="none" w:sz="0" w:space="0" w:color="auto"/>
+          <w:right w:val="none" w:sz="0" w:space="0" w:color="auto"/>
+          <w:insideH w:val="none" w:sz="0" w:space="0" w:color="auto"/>
+          <w:insideV w:val="none" w:sz="0" w:space="0" w:color="auto"/>
+        </w:tblBorders>
+        <w:tblLayout w:type="fixed"/>
+        <w:tblLook w:val="04A0" w:firstRow="1" w:lastRow="0" w:firstColumn="1" w:lastColumn="0" w:noHBand="0" w:noVBand="1"/>
+      </w:tblPr>
+      <w:tblGrid>
+        <w:gridCol w:w="1220"/>
+        <w:gridCol w:w="335"/>
+        <w:gridCol w:w="7950"/>
+      </w:tblGrid>
+      <w:tr>
+        <w:tc>
+          <w:tcPr>
+            <w:tcW w:w="1220" w:type="dxa"/>
+          </w:tcPr>
+          <w:p>
+            <w:pPr>
+              <w:rPr>
+                <w:rFonts w:ascii="Arial" w:eastAsia="Times New Roman" w:hAnsi="Arial" w:cs="Arial"/>
+                <w:bCs/>
+                <w:color w:val="000000" w:themeColor="text1"/>
+                <w:sz w:val="22"/>
+              </w:rPr>
+            </w:pPr>
+            <w:r>
+              <w:rPr>
+                <w:rFonts w:ascii="Arial" w:eastAsia="Times New Roman" w:hAnsi="Arial" w:cs="Arial"/>
+                <w:bCs/>
+                <w:color w:val="000000" w:themeColor="text1"/>
+                <w:sz w:val="22"/>
+              </w:rPr>
+              <w:t>Wilayah</w:t>
+            </w:r>
+          </w:p>
+        </w:tc>
+        <w:tc>
+          <w:tcPr>
+            <w:tcW w:w="335" w:type="dxa"/>
+          </w:tcPr>
+          <w:p>
+            <w:pPr>
+              <w:ind w:left="-111"/>
+              <w:rPr>
+                <w:rFonts w:ascii="Arial" w:eastAsia="Times New Roman" w:hAnsi="Arial" w:cs="Arial"/>
+                <w:bCs/>
+                <w:color w:val="000000" w:themeColor="text1"/>
+                <w:sz w:val="22"/>
+              </w:rPr>
+            </w:pPr>
+            <w:r>
+              <w:rPr>
+                <w:rFonts w:ascii="Arial" w:eastAsia="Times New Roman" w:hAnsi="Arial" w:cs="Arial"/>
+                <w:bCs/>
+                <w:color w:val="000000" w:themeColor="text1"/>
+                <w:sz w:val="22"/>
+              </w:rPr>
+              <w:t xml:space="preserve"> </w:t>
+            </w:r>
+            <w:r>
+              <w:rPr>
+                <w:rFonts w:ascii="Arial" w:eastAsia="Times New Roman" w:hAnsi="Arial" w:cs="Arial"/>
+                <w:bCs/>
+                <w:color w:val="000000" w:themeColor="text1"/>
+                <w:sz w:val="22"/>
+              </w:rPr>
+              <w:t>:</w:t>
+            </w:r>
+          </w:p>
+        </w:tc>
+        <w:tc>
+          <w:tcPr>
+            <w:tcW w:w="7950" w:type="dxa"/>
+          </w:tcPr>
+          <w:p>
+            <w:pPr>
+              <w:ind w:left="-111"/>
+              <w:rPr>
+                <w:rFonts w:ascii="Arial" w:eastAsia="Times New Roman" w:hAnsi="Arial" w:cs="Arial"/>
+                <w:bCs/>
+                <w:color w:val="000000" w:themeColor="text1"/>
+                <w:sz w:val="22"/>
+              </w:rPr>
+            </w:pPr>
+            <w:r>
+              <w:rPr>
+                <w:rFonts w:ascii="Arial" w:eastAsia="Times New Roman" w:hAnsi="Arial" w:cs="Arial"/>
+                <w:bCs/>
+                <w:color w:val="000000" w:themeColor="text1"/>
+                <w:sz w:val="22"/>
+              </w:rPr>
+              <w:t>${</w:t>
+            </w:r>
+            <w:r>
+              <w:rPr>
+                <w:rFonts w:ascii="Arial" w:eastAsia="Times New Roman" w:hAnsi="Arial" w:cs="Arial"/>
+                <w:bCs/>
+                <w:color w:val="000000" w:themeColor="text1"/>
+                <w:sz w:val="22"/>
+              </w:rPr>
+              <w:t>wilayah</w:t>
+            </w:r>
+            <w:r>
+              <w:rPr>
+                <w:rFonts w:ascii="Arial" w:eastAsia="Times New Roman" w:hAnsi="Arial" w:cs="Arial"/>
+                <w:bCs/>
+                <w:color w:val="000000" w:themeColor="text1"/>
+                <w:sz w:val="22"/>
+              </w:rPr>
+              <w:t>}</w:t>
+            </w:r>
+          </w:p>
+        </w:tc>
+      </w:tr>
+      <w:tr>
+        <w:tc>
+          <w:tcPr>
+            <w:tcW w:w="1220" w:type="dxa"/>
+          </w:tcPr>
+          <w:p>
+            <w:pPr>
+              <w:rPr>
+                <w:rFonts w:ascii="Arial" w:eastAsia="Times New Roman" w:hAnsi="Arial" w:cs="Arial"/>
+                <w:bCs/>
+                <w:color w:val="000000" w:themeColor="text1"/>
+                <w:sz w:val="22"/>
+              </w:rPr>
+            </w:pPr>
+            <w:r>
+              <w:rPr>
+                <w:rFonts w:ascii="Arial" w:eastAsia="Times New Roman" w:hAnsi="Arial" w:cs="Arial"/>
+                <w:bCs/>
+                <w:color w:val="000000" w:themeColor="text1"/>
+                <w:sz w:val="22"/>
+              </w:rPr>
+              <w:t>Waktu</w:t>
+            </w:r>
+          </w:p>
+        </w:tc>
+        <w:tc>
+          <w:tcPr>
+            <w:tcW w:w="335" w:type="dxa"/>
+          </w:tcPr>
+          <w:p>
+            <w:pPr>
+              <w:ind w:left="-111"/>
+              <w:rPr>
+                <w:rFonts w:ascii="Arial" w:eastAsia="Times New Roman" w:hAnsi="Arial" w:cs="Arial"/>
+                <w:bCs/>
+                <w:color w:val="000000" w:themeColor="text1"/>
+                <w:sz w:val="22"/>
+              </w:rPr>
+            </w:pPr>
+            <w:r>
+              <w:rPr>
+                <w:rFonts w:ascii="Arial" w:eastAsia="Times New Roman" w:hAnsi="Arial" w:cs="Arial"/>
+                <w:bCs/>
+                <w:color w:val="000000" w:themeColor="text1"/>
+                <w:sz w:val="22"/>
+              </w:rPr>
+              <w:t xml:space="preserve"> </w:t>
+            </w:r>
+            <w:r>
+              <w:rPr>
+                <w:rFonts w:ascii="Arial" w:eastAsia="Times New Roman" w:hAnsi="Arial" w:cs="Arial"/>
+                <w:bCs/>
+                <w:color w:val="000000" w:themeColor="text1"/>
+                <w:sz w:val="22"/>
+              </w:rPr>
+              <w:t>:</w:t>
+            </w:r>
+          </w:p>
+        </w:tc>
+        <w:tc>
+          <w:tcPr>
+            <w:tcW w:w="7950" w:type="dxa"/>
+          </w:tcPr>
+          <w:p>
+            <w:pPr>
+              <w:ind w:left="-111"/>
+              <w:jc w:val="both"/>
+              <w:rPr>
+                <w:rFonts w:ascii="Arial" w:eastAsia="Times New Roman" w:hAnsi="Arial" w:cs="Arial"/>
+                <w:color w:val="000000" w:themeColor="text1"/>
+                <w:sz w:val="22"/>
+              </w:rPr>
+            </w:pPr>
+            <w:r>
+              <w:rPr>
+                <w:rFonts w:ascii="Arial" w:eastAsia="Times New Roman" w:hAnsi="Arial" w:cs="Arial"/>
+                <w:color w:val="000000" w:themeColor="text1"/>
+                <w:sz w:val="22"/>
+              </w:rPr>
+              <w:t xml:space="preserve">Berlaku mulai tanggal </w:t>
+            </w:r>
+            <w:r>
+              <w:rPr>
+                <w:rFonts w:ascii="Arial" w:eastAsia="Times New Roman" w:hAnsi="Arial" w:cs="Arial"/>
+                <w:color w:val="000000" w:themeColor="text1"/>
+                <w:sz w:val="22"/>
+              </w:rPr>
+              <w:t>${tanggal_mulai_print}</w:t>
+            </w:r>
+            <w:r>
+              <w:rPr>
+                <w:rFonts w:ascii="Arial" w:eastAsia="Times New Roman" w:hAnsi="Arial" w:cs="Arial"/>
+                <w:color w:val="000000" w:themeColor="text1"/>
+                <w:sz w:val="22"/>
+              </w:rPr>
+              <w:t xml:space="preserve"> s.d </w:t>
+            </w:r>
+            <w:r>
+              <w:rPr>
+                <w:rFonts w:ascii="Arial" w:eastAsia="Times New Roman" w:hAnsi="Arial" w:cs="Arial"/>
+                <w:color w:val="000000" w:themeColor="text1"/>
+                <w:sz w:val="22"/>
+              </w:rPr>
+              <w:t>${tanggal_berakhir_print}</w:t>
+            </w:r>
+          </w:p>
+        </w:tc>
+      </w:tr>
+      <w:tr>
+        <w:tc>
+          <w:tcPr>
+            <w:tcW w:w="1220" w:type="dxa"/>
+          </w:tcPr>
+          <w:p>
+            <w:pPr>
+              <w:rPr>
+                <w:rFonts w:ascii="Arial" w:eastAsia="Times New Roman" w:hAnsi="Arial" w:cs="Arial"/>
+                <w:bCs/>
+                <w:color w:val="000000" w:themeColor="text1"/>
+                <w:sz w:val="22"/>
+              </w:rPr>
+            </w:pPr>
+            <w:r>
+              <w:rPr>
+                <w:rFonts w:ascii="Arial" w:eastAsia="Times New Roman" w:hAnsi="Arial" w:cs="Arial"/>
+                <w:bCs/>
                 <w:color w:val="000000" w:themeColor="text1"/>
                 <w:sz w:val="22"/>
               </w:rPr>
@@ -1338,20 +1755,31 @@
         </w:tc>
         <w:tc>
           <w:tcPr>
-            <w:tcW w:w="351" w:type="dxa"/>
-            <w:hideMark/>
-          </w:tcPr>
-          <w:p>
-            <w:pPr>
-              <w:rPr>
-                <w:rFonts w:ascii="Arial" w:eastAsia="Times New Roman" w:hAnsi="Arial" w:cs="Arial"/>
-                <w:color w:val="000000" w:themeColor="text1"/>
-                <w:sz w:val="22"/>
-              </w:rPr>
-            </w:pPr>
-            <w:r>
-              <w:rPr>
-                <w:rFonts w:ascii="Arial" w:eastAsia="Times New Roman" w:hAnsi="Arial" w:cs="Arial"/>
+            <w:tcW w:w="335" w:type="dxa"/>
+          </w:tcPr>
+          <w:p>
+            <w:pPr>
+              <w:ind w:left="-111"/>
+              <w:rPr>
+                <w:rFonts w:ascii="Arial" w:eastAsia="Times New Roman" w:hAnsi="Arial" w:cs="Arial"/>
+                <w:bCs/>
+                <w:color w:val="000000" w:themeColor="text1"/>
+                <w:sz w:val="22"/>
+              </w:rPr>
+            </w:pPr>
+            <w:r>
+              <w:rPr>
+                <w:rFonts w:ascii="Arial" w:eastAsia="Times New Roman" w:hAnsi="Arial" w:cs="Arial"/>
+                <w:bCs/>
+                <w:color w:val="000000" w:themeColor="text1"/>
+                <w:sz w:val="22"/>
+              </w:rPr>
+              <w:t xml:space="preserve"> </w:t>
+            </w:r>
+            <w:r>
+              <w:rPr>
+                <w:rFonts w:ascii="Arial" w:eastAsia="Times New Roman" w:hAnsi="Arial" w:cs="Arial"/>
+                <w:bCs/>
                 <w:color w:val="000000" w:themeColor="text1"/>
                 <w:sz w:val="22"/>
               </w:rPr>
@@ -1361,16 +1789,11 @@
         </w:tc>
         <w:tc>
           <w:tcPr>
-            <w:tcW w:w="7839" w:type="dxa"/>
-            <w:hideMark/>
-          </w:tcPr>
-          <w:p>
-            <w:pPr>
-              <w:numPr>
-                <w:ilvl w:val="0"/>
-                <w:numId w:val="6"/>
-              </w:numPr>
-              <w:ind w:left="0" w:hanging="270"/>
+            <w:tcW w:w="7950" w:type="dxa"/>
+          </w:tcPr>
+          <w:p>
+            <w:pPr>
+              <w:ind w:left="-109"/>
               <w:jc w:val="both"/>
               <w:rPr>
                 <w:rFonts w:ascii="Arial" w:eastAsia="Times New Roman" w:hAnsi="Arial" w:cs="Arial"/>
@@ -1387,13 +1810,47 @@
               <w:t>${ketentuan_baju}</w:t>
             </w:r>
           </w:p>
-          <w:p>
-            <w:pPr>
-              <w:numPr>
-                <w:ilvl w:val="0"/>
-                <w:numId w:val="6"/>
-              </w:numPr>
-              <w:ind w:left="0" w:hanging="270"/>
+        </w:tc>
+      </w:tr>
+      <w:tr>
+        <w:tc>
+          <w:tcPr>
+            <w:tcW w:w="1220" w:type="dxa"/>
+          </w:tcPr>
+          <w:p>
+            <w:pPr>
+              <w:rPr>
+                <w:rFonts w:ascii="Arial" w:eastAsia="Times New Roman" w:hAnsi="Arial" w:cs="Arial"/>
+                <w:bCs/>
+                <w:color w:val="000000" w:themeColor="text1"/>
+                <w:sz w:val="22"/>
+              </w:rPr>
+            </w:pPr>
+          </w:p>
+        </w:tc>
+        <w:tc>
+          <w:tcPr>
+            <w:tcW w:w="335" w:type="dxa"/>
+          </w:tcPr>
+          <w:p>
+            <w:pPr>
+              <w:ind w:left="-111"/>
+              <w:rPr>
+                <w:rFonts w:ascii="Arial" w:eastAsia="Times New Roman" w:hAnsi="Arial" w:cs="Arial"/>
+                <w:bCs/>
+                <w:color w:val="000000" w:themeColor="text1"/>
+                <w:sz w:val="22"/>
+              </w:rPr>
+            </w:pPr>
+          </w:p>
+        </w:tc>
+        <w:tc>
+          <w:tcPr>
+            <w:tcW w:w="7950" w:type="dxa"/>
+          </w:tcPr>
+          <w:p>
+            <w:pPr>
+              <w:ind w:left="-109"/>
               <w:jc w:val="both"/>
               <w:rPr>
                 <w:rFonts w:ascii="Arial" w:eastAsia="Times New Roman" w:hAnsi="Arial" w:cs="Arial"/>
@@ -1407,7 +1864,15 @@
                 <w:color w:val="000000" w:themeColor="text1"/>
                 <w:sz w:val="22"/>
               </w:rPr>
-              <w:t>${ketentuan_lain}</w:t>
+              <w:t xml:space="preserve">   </w:t>
+            </w:r>
+            <w:r>
+              <w:rPr>
+                <w:rFonts w:ascii="Arial" w:eastAsia="Times New Roman" w:hAnsi="Arial" w:cs="Arial"/>
+                <w:color w:val="000000" w:themeColor="text1"/>
+                <w:sz w:val="22"/>
+              </w:rPr>
+              <w:t>${ke} ${ket_lain}</w:t>
             </w:r>
           </w:p>
         </w:tc>
@@ -1529,16 +1994,15 @@
                 <w:color w:val="000000" w:themeColor="text1"/>
                 <w:sz w:val="22"/>
               </w:rPr>
-              <w:t xml:space="preserve">   P</w:t>
-            </w:r>
-            <w:r>
-              <w:rPr>
-                <w:rFonts w:ascii="Arial" w:eastAsia="Times New Roman" w:hAnsi="Arial" w:cs="Arial"/>
-                <w:color w:val="000000" w:themeColor="text1"/>
-                <w:sz w:val="22"/>
-                <w:lang w:val="en-GB"/>
-              </w:rPr>
-              <w:t>lh</w:t>
+              <w:t xml:space="preserve">   </w:t>
+            </w:r>
+            <w:r>
+              <w:rPr>
+                <w:rFonts w:ascii="Arial" w:eastAsia="Times New Roman" w:hAnsi="Arial" w:cs="Arial"/>
+                <w:color w:val="000000" w:themeColor="text1"/>
+                <w:sz w:val="22"/>
+              </w:rPr>
+              <w:t>${plh}</w:t>
             </w:r>
             <w:r>
               <w:rPr>
@@ -1847,7 +2311,7 @@
 </file>
 
 <file path=word/endnotes.xml><?xml version="1.0" encoding="utf-8"?>
-<w:endnotes xmlns:wpc="http://schemas.microsoft.com/office/word/2010/wordprocessingCanvas" xmlns:cx="http://schemas.microsoft.com/office/drawing/2014/chartex" xmlns:cx1="http://schemas.microsoft.com/office/drawing/2015/9/8/chartex" xmlns:cx2="http://schemas.microsoft.com/office/drawing/2015/10/21/chartex" xmlns:cx3="http://schemas.microsoft.com/office/drawing/2016/5/9/chartex" xmlns:cx4="http://schemas.microsoft.com/office/drawing/2016/5/10/chartex" xmlns:cx5="http://schemas.microsoft.com/office/drawing/2016/5/11/chartex" xmlns:cx6="http://schemas.microsoft.com/office/drawing/2016/5/12/chartex" xmlns:cx7="http://schemas.microsoft.com/office/drawing/2016/5/13/chartex" xmlns:cx8="http://schemas.microsoft.com/office/drawing/2016/5/14/chartex" xmlns:mc="http://schemas.openxmlformats.org/markup-compatibility/2006" xmlns:aink="http://schemas.microsoft.com/office/drawing/2016/ink" xmlns:am3d="http://schemas.microsoft.com/office/drawing/2017/model3d" xmlns:o="urn:schemas-microsoft-com:office:office" xmlns:oel="http://schemas.microsoft.com/office/2019/extlst" xmlns:r="http://schemas.openxmlformats.org/officeDocument/2006/relationships" xmlns:m="http://schemas.openxmlformats.org/officeDocument/2006/math" xmlns:v="urn:schemas-microsoft-com:vml" xmlns:wp14="http://schemas.microsoft.com/office/word/2010/wordprocessingDrawing" xmlns:wp="http://schemas.openxmlformats.org/drawingml/2006/wordprocessingDrawing" xmlns:w10="urn:schemas-microsoft-com:office:word" xmlns:w="http://schemas.openxmlformats.org/wordprocessingml/2006/main" xmlns:w14="http://schemas.microsoft.com/office/word/2010/wordml" xmlns:w15="http://schemas.microsoft.com/office/word/2012/wordml" xmlns:w16cex="http://schemas.microsoft.com/office/word/2018/wordml/cex" xmlns:w16cid="http://schemas.microsoft.com/office/word/2016/wordml/cid" xmlns:w16="http://schemas.microsoft.com/office/word/2018/wordml" xmlns:w16du="http://schemas.microsoft.com/office/word/2023/wordml/word16du" xmlns:w16sdtdh="http://schemas.microsoft.com/office/word/2020/wordml/sdtdatahash" xmlns:w16se="http://schemas.microsoft.com/office/word/2015/wordml/symex" xmlns:wpg="http://schemas.microsoft.com/office/word/2010/wordprocessingGroup" xmlns:wpi="http://schemas.microsoft.com/office/word/2010/wordprocessingInk" xmlns:wne="http://schemas.microsoft.com/office/word/2006/wordml" xmlns:wps="http://schemas.microsoft.com/office/word/2010/wordprocessingShape" mc:Ignorable="w14 w15 w16se w16cid w16 w16cex w16sdtdh w16du wp14">
+<w:endnotes xmlns:wpc="http://schemas.microsoft.com/office/word/2010/wordprocessingCanvas" xmlns:cx="http://schemas.microsoft.com/office/drawing/2014/chartex" xmlns:cx1="http://schemas.microsoft.com/office/drawing/2015/9/8/chartex" xmlns:cx2="http://schemas.microsoft.com/office/drawing/2015/10/21/chartex" xmlns:cx3="http://schemas.microsoft.com/office/drawing/2016/5/9/chartex" xmlns:cx4="http://schemas.microsoft.com/office/drawing/2016/5/10/chartex" xmlns:cx5="http://schemas.microsoft.com/office/drawing/2016/5/11/chartex" xmlns:cx6="http://schemas.microsoft.com/office/drawing/2016/5/12/chartex" xmlns:cx7="http://schemas.microsoft.com/office/drawing/2016/5/13/chartex" xmlns:cx8="http://schemas.microsoft.com/office/drawing/2016/5/14/chartex" xmlns:mc="http://schemas.openxmlformats.org/markup-compatibility/2006" xmlns:aink="http://schemas.microsoft.com/office/drawing/2016/ink" xmlns:am3d="http://schemas.microsoft.com/office/drawing/2017/model3d" xmlns:o="urn:schemas-microsoft-com:office:office" xmlns:oel="http://schemas.microsoft.com/office/2019/extlst" xmlns:r="http://schemas.openxmlformats.org/officeDocument/2006/relationships" xmlns:m="http://schemas.openxmlformats.org/officeDocument/2006/math" xmlns:v="urn:schemas-microsoft-com:vml" xmlns:wp14="http://schemas.microsoft.com/office/word/2010/wordprocessingDrawing" xmlns:wp="http://schemas.openxmlformats.org/drawingml/2006/wordprocessingDrawing" xmlns:w10="urn:schemas-microsoft-com:office:word" xmlns:w="http://schemas.openxmlformats.org/wordprocessingml/2006/main" xmlns:w14="http://schemas.microsoft.com/office/word/2010/wordml" xmlns:w15="http://schemas.microsoft.com/office/word/2012/wordml" xmlns:w16cex="http://schemas.microsoft.com/office/word/2018/wordml/cex" xmlns:w16cid="http://schemas.microsoft.com/office/word/2016/wordml/cid" xmlns:w16="http://schemas.microsoft.com/office/word/2018/wordml" xmlns:w16du="http://schemas.microsoft.com/office/word/2023/wordml/word16du" xmlns:w16sdtdh="http://schemas.microsoft.com/office/word/2020/wordml/sdtdatahash" xmlns:w16sdtfl="http://schemas.microsoft.com/office/word/2024/wordml/sdtformatlock" xmlns:w16se="http://schemas.microsoft.com/office/word/2015/wordml/symex" xmlns:wpg="http://schemas.microsoft.com/office/word/2010/wordprocessingGroup" xmlns:wpi="http://schemas.microsoft.com/office/word/2010/wordprocessingInk" xmlns:wne="http://schemas.microsoft.com/office/word/2006/wordml" xmlns:wps="http://schemas.microsoft.com/office/word/2010/wordprocessingShape" mc:Ignorable="w14 w15 w16se w16cid w16 w16cex w16sdtdh w16sdtfl w16du wp14">
   <w:endnote w:type="separator" w:id="-1">
     <w:p>
       <w:r>
@@ -1866,7 +2330,7 @@
 </file>
 
 <file path=word/footnotes.xml><?xml version="1.0" encoding="utf-8"?>
-<w:footnotes xmlns:wpc="http://schemas.microsoft.com/office/word/2010/wordprocessingCanvas" xmlns:cx="http://schemas.microsoft.com/office/drawing/2014/chartex" xmlns:cx1="http://schemas.microsoft.com/office/drawing/2015/9/8/chartex" xmlns:cx2="http://schemas.microsoft.com/office/drawing/2015/10/21/chartex" xmlns:cx3="http://schemas.microsoft.com/office/drawing/2016/5/9/chartex" xmlns:cx4="http://schemas.microsoft.com/office/drawing/2016/5/10/chartex" xmlns:cx5="http://schemas.microsoft.com/office/drawing/2016/5/11/chartex" xmlns:cx6="http://schemas.microsoft.com/office/drawing/2016/5/12/chartex" xmlns:cx7="http://schemas.microsoft.com/office/drawing/2016/5/13/chartex" xmlns:cx8="http://schemas.microsoft.com/office/drawing/2016/5/14/chartex" xmlns:mc="http://schemas.openxmlformats.org/markup-compatibility/2006" xmlns:aink="http://schemas.microsoft.com/office/drawing/2016/ink" xmlns:am3d="http://schemas.microsoft.com/office/drawing/2017/model3d" xmlns:o="urn:schemas-microsoft-com:office:office" xmlns:oel="http://schemas.microsoft.com/office/2019/extlst" xmlns:r="http://schemas.openxmlformats.org/officeDocument/2006/relationships" xmlns:m="http://schemas.openxmlformats.org/officeDocument/2006/math" xmlns:v="urn:schemas-microsoft-com:vml" xmlns:wp14="http://schemas.microsoft.com/office/word/2010/wordprocessingDrawing" xmlns:wp="http://schemas.openxmlformats.org/drawingml/2006/wordprocessingDrawing" xmlns:w10="urn:schemas-microsoft-com:office:word" xmlns:w="http://schemas.openxmlformats.org/wordprocessingml/2006/main" xmlns:w14="http://schemas.microsoft.com/office/word/2010/wordml" xmlns:w15="http://schemas.microsoft.com/office/word/2012/wordml" xmlns:w16cex="http://schemas.microsoft.com/office/word/2018/wordml/cex" xmlns:w16cid="http://schemas.microsoft.com/office/word/2016/wordml/cid" xmlns:w16="http://schemas.microsoft.com/office/word/2018/wordml" xmlns:w16du="http://schemas.microsoft.com/office/word/2023/wordml/word16du" xmlns:w16sdtdh="http://schemas.microsoft.com/office/word/2020/wordml/sdtdatahash" xmlns:w16se="http://schemas.microsoft.com/office/word/2015/wordml/symex" xmlns:wpg="http://schemas.microsoft.com/office/word/2010/wordprocessingGroup" xmlns:wpi="http://schemas.microsoft.com/office/word/2010/wordprocessingInk" xmlns:wne="http://schemas.microsoft.com/office/word/2006/wordml" xmlns:wps="http://schemas.microsoft.com/office/word/2010/wordprocessingShape" mc:Ignorable="w14 w15 w16se w16cid w16 w16cex w16sdtdh w16du wp14">
+<w:footnotes xmlns:wpc="http://schemas.microsoft.com/office/word/2010/wordprocessingCanvas" xmlns:cx="http://schemas.microsoft.com/office/drawing/2014/chartex" xmlns:cx1="http://schemas.microsoft.com/office/drawing/2015/9/8/chartex" xmlns:cx2="http://schemas.microsoft.com/office/drawing/2015/10/21/chartex" xmlns:cx3="http://schemas.microsoft.com/office/drawing/2016/5/9/chartex" xmlns:cx4="http://schemas.microsoft.com/office/drawing/2016/5/10/chartex" xmlns:cx5="http://schemas.microsoft.com/office/drawing/2016/5/11/chartex" xmlns:cx6="http://schemas.microsoft.com/office/drawing/2016/5/12/chartex" xmlns:cx7="http://schemas.microsoft.com/office/drawing/2016/5/13/chartex" xmlns:cx8="http://schemas.microsoft.com/office/drawing/2016/5/14/chartex" xmlns:mc="http://schemas.openxmlformats.org/markup-compatibility/2006" xmlns:aink="http://schemas.microsoft.com/office/drawing/2016/ink" xmlns:am3d="http://schemas.microsoft.com/office/drawing/2017/model3d" xmlns:o="urn:schemas-microsoft-com:office:office" xmlns:oel="http://schemas.microsoft.com/office/2019/extlst" xmlns:r="http://schemas.openxmlformats.org/officeDocument/2006/relationships" xmlns:m="http://schemas.openxmlformats.org/officeDocument/2006/math" xmlns:v="urn:schemas-microsoft-com:vml" xmlns:wp14="http://schemas.microsoft.com/office/word/2010/wordprocessingDrawing" xmlns:wp="http://schemas.openxmlformats.org/drawingml/2006/wordprocessingDrawing" xmlns:w10="urn:schemas-microsoft-com:office:word" xmlns:w="http://schemas.openxmlformats.org/wordprocessingml/2006/main" xmlns:w14="http://schemas.microsoft.com/office/word/2010/wordml" xmlns:w15="http://schemas.microsoft.com/office/word/2012/wordml" xmlns:w16cex="http://schemas.microsoft.com/office/word/2018/wordml/cex" xmlns:w16cid="http://schemas.microsoft.com/office/word/2016/wordml/cid" xmlns:w16="http://schemas.microsoft.com/office/word/2018/wordml" xmlns:w16du="http://schemas.microsoft.com/office/word/2023/wordml/word16du" xmlns:w16sdtdh="http://schemas.microsoft.com/office/word/2020/wordml/sdtdatahash" xmlns:w16sdtfl="http://schemas.microsoft.com/office/word/2024/wordml/sdtformatlock" xmlns:w16se="http://schemas.microsoft.com/office/word/2015/wordml/symex" xmlns:wpg="http://schemas.microsoft.com/office/word/2010/wordprocessingGroup" xmlns:wpi="http://schemas.microsoft.com/office/word/2010/wordprocessingInk" xmlns:wne="http://schemas.microsoft.com/office/word/2006/wordml" xmlns:wps="http://schemas.microsoft.com/office/word/2010/wordprocessingShape" mc:Ignorable="w14 w15 w16se w16cid w16 w16cex w16sdtdh w16sdtfl w16du wp14">
   <w:footnote w:type="separator" w:id="-1">
     <w:p>
       <w:r>
@@ -1885,7 +2349,7 @@
 </file>
 
 <file path=word/numbering.xml><?xml version="1.0" encoding="utf-8"?>
-<w:numbering xmlns:wpc="http://schemas.microsoft.com/office/word/2010/wordprocessingCanvas" xmlns:cx="http://schemas.microsoft.com/office/drawing/2014/chartex" xmlns:cx1="http://schemas.microsoft.com/office/drawing/2015/9/8/chartex" xmlns:cx2="http://schemas.microsoft.com/office/drawing/2015/10/21/chartex" xmlns:cx3="http://schemas.microsoft.com/office/drawing/2016/5/9/chartex" xmlns:cx4="http://schemas.microsoft.com/office/drawing/2016/5/10/chartex" xmlns:cx5="http://schemas.microsoft.com/office/drawing/2016/5/11/chartex" xmlns:cx6="http://schemas.microsoft.com/office/drawing/2016/5/12/chartex" xmlns:cx7="http://schemas.microsoft.com/office/drawing/2016/5/13/chartex" xmlns:cx8="http://schemas.microsoft.com/office/drawing/2016/5/14/chartex" xmlns:mc="http://schemas.openxmlformats.org/markup-compatibility/2006" xmlns:aink="http://schemas.microsoft.com/office/drawing/2016/ink" xmlns:am3d="http://schemas.microsoft.com/office/drawing/2017/model3d" xmlns:o="urn:schemas-microsoft-com:office:office" xmlns:oel="http://schemas.microsoft.com/office/2019/extlst" xmlns:r="http://schemas.openxmlformats.org/officeDocument/2006/relationships" xmlns:m="http://schemas.openxmlformats.org/officeDocument/2006/math" xmlns:v="urn:schemas-microsoft-com:vml" xmlns:wp14="http://schemas.microsoft.com/office/word/2010/wordprocessingDrawing" xmlns:wp="http://schemas.openxmlformats.org/drawingml/2006/wordprocessingDrawing" xmlns:w10="urn:schemas-microsoft-com:office:word" xmlns:w="http://schemas.openxmlformats.org/wordprocessingml/2006/main" xmlns:w14="http://schemas.microsoft.com/office/word/2010/wordml" xmlns:w15="http://schemas.microsoft.com/office/word/2012/wordml" xmlns:w16cex="http://schemas.microsoft.com/office/word/2018/wordml/cex" xmlns:w16cid="http://schemas.microsoft.com/office/word/2016/wordml/cid" xmlns:w16="http://schemas.microsoft.com/office/word/2018/wordml" xmlns:w16du="http://schemas.microsoft.com/office/word/2023/wordml/word16du" xmlns:w16sdtdh="http://schemas.microsoft.com/office/word/2020/wordml/sdtdatahash" xmlns:w16se="http://schemas.microsoft.com/office/word/2015/wordml/symex" xmlns:wpg="http://schemas.microsoft.com/office/word/2010/wordprocessingGroup" xmlns:wpi="http://schemas.microsoft.com/office/word/2010/wordprocessingInk" xmlns:wne="http://schemas.microsoft.com/office/word/2006/wordml" xmlns:wps="http://schemas.microsoft.com/office/word/2010/wordprocessingShape" mc:Ignorable="w14 w15 w16se w16cid w16 w16cex w16sdtdh w16du wp14">
+<w:numbering xmlns:wpc="http://schemas.microsoft.com/office/word/2010/wordprocessingCanvas" xmlns:cx="http://schemas.microsoft.com/office/drawing/2014/chartex" xmlns:cx1="http://schemas.microsoft.com/office/drawing/2015/9/8/chartex" xmlns:cx2="http://schemas.microsoft.com/office/drawing/2015/10/21/chartex" xmlns:cx3="http://schemas.microsoft.com/office/drawing/2016/5/9/chartex" xmlns:cx4="http://schemas.microsoft.com/office/drawing/2016/5/10/chartex" xmlns:cx5="http://schemas.microsoft.com/office/drawing/2016/5/11/chartex" xmlns:cx6="http://schemas.microsoft.com/office/drawing/2016/5/12/chartex" xmlns:cx7="http://schemas.microsoft.com/office/drawing/2016/5/13/chartex" xmlns:cx8="http://schemas.microsoft.com/office/drawing/2016/5/14/chartex" xmlns:mc="http://schemas.openxmlformats.org/markup-compatibility/2006" xmlns:aink="http://schemas.microsoft.com/office/drawing/2016/ink" xmlns:am3d="http://schemas.microsoft.com/office/drawing/2017/model3d" xmlns:o="urn:schemas-microsoft-com:office:office" xmlns:oel="http://schemas.microsoft.com/office/2019/extlst" xmlns:r="http://schemas.openxmlformats.org/officeDocument/2006/relationships" xmlns:m="http://schemas.openxmlformats.org/officeDocument/2006/math" xmlns:v="urn:schemas-microsoft-com:vml" xmlns:wp14="http://schemas.microsoft.com/office/word/2010/wordprocessingDrawing" xmlns:wp="http://schemas.openxmlformats.org/drawingml/2006/wordprocessingDrawing" xmlns:w10="urn:schemas-microsoft-com:office:word" xmlns:w="http://schemas.openxmlformats.org/wordprocessingml/2006/main" xmlns:w14="http://schemas.microsoft.com/office/word/2010/wordml" xmlns:w15="http://schemas.microsoft.com/office/word/2012/wordml" xmlns:w16cex="http://schemas.microsoft.com/office/word/2018/wordml/cex" xmlns:w16cid="http://schemas.microsoft.com/office/word/2016/wordml/cid" xmlns:w16="http://schemas.microsoft.com/office/word/2018/wordml" xmlns:w16du="http://schemas.microsoft.com/office/word/2023/wordml/word16du" xmlns:w16sdtdh="http://schemas.microsoft.com/office/word/2020/wordml/sdtdatahash" xmlns:w16sdtfl="http://schemas.microsoft.com/office/word/2024/wordml/sdtformatlock" xmlns:w16se="http://schemas.microsoft.com/office/word/2015/wordml/symex" xmlns:wpg="http://schemas.microsoft.com/office/word/2010/wordprocessingGroup" xmlns:wpi="http://schemas.microsoft.com/office/word/2010/wordprocessingInk" xmlns:wne="http://schemas.microsoft.com/office/word/2006/wordml" xmlns:wps="http://schemas.microsoft.com/office/word/2010/wordprocessingShape" mc:Ignorable="w14 w15 w16se w16cid w16 w16cex w16sdtdh w16sdtfl w16du wp14">
   <w:abstractNum w:abstractNumId="0" w15:restartNumberingAfterBreak="0">
     <w:nsid w:val="156C765C"/>
     <w:multiLevelType w:val="hybridMultilevel"/>
@@ -2659,7 +3123,7 @@
 </file>
 
 <file path=word/styles.xml><?xml version="1.0" encoding="utf-8"?>
-<w:styles xmlns:mc="http://schemas.openxmlformats.org/markup-compatibility/2006" xmlns:r="http://schemas.openxmlformats.org/officeDocument/2006/relationships" xmlns:w="http://schemas.openxmlformats.org/wordprocessingml/2006/main" xmlns:w14="http://schemas.microsoft.com/office/word/2010/wordml" xmlns:w15="http://schemas.microsoft.com/office/word/2012/wordml" xmlns:w16cex="http://schemas.microsoft.com/office/word/2018/wordml/cex" xmlns:w16cid="http://schemas.microsoft.com/office/word/2016/wordml/cid" xmlns:w16="http://schemas.microsoft.com/office/word/2018/wordml" xmlns:w16du="http://schemas.microsoft.com/office/word/2023/wordml/word16du" xmlns:w16sdtdh="http://schemas.microsoft.com/office/word/2020/wordml/sdtdatahash" xmlns:w16se="http://schemas.microsoft.com/office/word/2015/wordml/symex" mc:Ignorable="w14 w15 w16se w16cid w16 w16cex w16sdtdh w16du">
+<w:styles xmlns:mc="http://schemas.openxmlformats.org/markup-compatibility/2006" xmlns:r="http://schemas.openxmlformats.org/officeDocument/2006/relationships" xmlns:w="http://schemas.openxmlformats.org/wordprocessingml/2006/main" xmlns:w14="http://schemas.microsoft.com/office/word/2010/wordml" xmlns:w15="http://schemas.microsoft.com/office/word/2012/wordml" xmlns:w16cex="http://schemas.microsoft.com/office/word/2018/wordml/cex" xmlns:w16cid="http://schemas.microsoft.com/office/word/2016/wordml/cid" xmlns:w16="http://schemas.microsoft.com/office/word/2018/wordml" xmlns:w16du="http://schemas.microsoft.com/office/word/2023/wordml/word16du" xmlns:w16sdtdh="http://schemas.microsoft.com/office/word/2020/wordml/sdtdatahash" xmlns:w16sdtfl="http://schemas.microsoft.com/office/word/2024/wordml/sdtformatlock" xmlns:w16se="http://schemas.microsoft.com/office/word/2015/wordml/symex" mc:Ignorable="w14 w15 w16se w16cid w16 w16cex w16sdtdh w16sdtfl w16du">
   <w:docDefaults>
     <w:rPrDefault>
       <w:rPr>
@@ -3058,7 +3522,7 @@
   <w:style w:type="paragraph" w:default="1" w:styleId="Normal">
     <w:name w:val="Normal"/>
     <w:qFormat/>
-    <w:rsid w:val="00164DA9"/>
+    <w:rsid w:val="00023A39"/>
     <w:pPr>
       <w:spacing w:after="0" w:line="240" w:lineRule="auto"/>
     </w:pPr>
@@ -3622,4 +4086,16 @@
     </a:ext>
   </a:extLst>
 </a:theme>
+</file>
+
+<file path=customXml/item1.xml><?xml version="1.0" encoding="utf-8"?>
+<b:Sources xmlns:b="http://schemas.openxmlformats.org/officeDocument/2006/bibliography" xmlns="http://schemas.openxmlformats.org/officeDocument/2006/bibliography" SelectedStyle="\IEEE2006OfficeOnline.xsl" StyleName="IEEE" Version="2006"/>
+</file>
+
+<file path=customXml/itemProps1.xml><?xml version="1.0" encoding="utf-8"?>
+<ds:datastoreItem xmlns:ds="http://schemas.openxmlformats.org/officeDocument/2006/customXml" ds:itemID="{A40D6990-E96F-41A4-AD09-CFA90A4E7540}">
+  <ds:schemaRefs>
+    <ds:schemaRef ds:uri="http://schemas.openxmlformats.org/officeDocument/2006/bibliography"/>
+  </ds:schemaRefs>
+</ds:datastoreItem>
 </file>
--- a/resources/templates/Dokpenindakan/surat-perintah.docx
+++ b/resources/templates/Dokpenindakan/surat-perintah.docx
@@ -2301,7 +2301,7 @@
       </w:r>
     </w:p>
     <w:sectPr>
-      <w:pgSz w:w="12240" w:h="15840"/>
+      <w:pgSz w:w="11907" w:h="18711"/>
       <w:pgMar w:top="709" w:right="1440" w:bottom="1440" w:left="1440" w:header="720" w:footer="720" w:gutter="0"/>
       <w:cols w:space="720"/>
       <w:docGrid w:linePitch="360"/>
